--- a/assets/download/YGA2018-conference-registration-form.docx
+++ b/assets/download/YGA2018-conference-registration-form.docx
@@ -15,8 +15,6 @@
           <w:lang w:eastAsia="zh-CN"/>
         </w:rPr>
       </w:pPr>
-      <w:bookmarkStart w:id="0" w:name="_GoBack"/>
-      <w:bookmarkEnd w:id="0"/>
       <w:r>
         <w:rPr>
           <w:rFonts w:eastAsiaTheme="minorEastAsia" w:hint="eastAsia"/>
@@ -1187,16 +1185,18 @@
         <w:pStyle w:val="NormalWeb"/>
         <w:shd w:val="clear" w:color="auto" w:fill="FFFFFF"/>
         <w:spacing w:before="0" w:beforeAutospacing="0" w:after="0" w:afterAutospacing="0"/>
-        <w:ind w:firstLineChars="1004" w:firstLine="2410"/>
+        <w:ind w:firstLineChars="1004" w:firstLine="2412"/>
         <w:jc w:val="both"/>
         <w:rPr>
           <w:rFonts w:ascii="Times New Roman" w:hAnsi="Times New Roman" w:cs="Times New Roman"/>
+          <w:b/>
           <w:color w:val="3E3E3E"/>
         </w:rPr>
       </w:pPr>
       <w:r>
         <w:rPr>
           <w:rFonts w:ascii="Times New Roman" w:hAnsi="Times New Roman" w:cs="Times New Roman"/>
+          <w:b/>
           <w:color w:val="3E3E3E"/>
         </w:rPr>
         <w:t>Beneficiary: The Physical Society of Macao</w:t>
@@ -1207,16 +1207,18 @@
         <w:pStyle w:val="NormalWeb"/>
         <w:shd w:val="clear" w:color="auto" w:fill="FFFFFF"/>
         <w:spacing w:before="0" w:beforeAutospacing="0" w:after="0" w:afterAutospacing="0"/>
-        <w:ind w:firstLineChars="1004" w:firstLine="2410"/>
+        <w:ind w:firstLineChars="1004" w:firstLine="2412"/>
         <w:jc w:val="both"/>
         <w:rPr>
           <w:rFonts w:ascii="Times New Roman" w:hAnsi="Times New Roman" w:cs="Times New Roman"/>
+          <w:b/>
           <w:color w:val="3E3E3E"/>
         </w:rPr>
       </w:pPr>
       <w:r>
         <w:rPr>
           <w:rFonts w:ascii="Times New Roman" w:hAnsi="Times New Roman" w:cs="Times New Roman"/>
+          <w:b/>
           <w:color w:val="3E3E3E"/>
         </w:rPr>
         <w:t xml:space="preserve">Bank </w:t>
@@ -1224,6 +1226,7 @@
       <w:r>
         <w:rPr>
           <w:rFonts w:ascii="Times New Roman" w:hAnsi="Times New Roman" w:cs="Times New Roman"/>
+          <w:b/>
           <w:color w:val="3E3E3E"/>
         </w:rPr>
         <w:t>N</w:t>
@@ -1231,6 +1234,7 @@
       <w:r>
         <w:rPr>
           <w:rFonts w:ascii="Times New Roman" w:hAnsi="Times New Roman" w:cs="Times New Roman"/>
+          <w:b/>
           <w:color w:val="3E3E3E"/>
         </w:rPr>
         <w:t>ame: Bank of China Macau Branch</w:t>
@@ -1241,16 +1245,18 @@
         <w:pStyle w:val="NormalWeb"/>
         <w:shd w:val="clear" w:color="auto" w:fill="FFFFFF"/>
         <w:spacing w:before="0" w:beforeAutospacing="0" w:after="0" w:afterAutospacing="0"/>
-        <w:ind w:firstLineChars="1004" w:firstLine="2410"/>
+        <w:ind w:firstLineChars="1004" w:firstLine="2412"/>
         <w:jc w:val="both"/>
         <w:rPr>
           <w:rFonts w:ascii="Times New Roman" w:hAnsi="Times New Roman" w:cs="Times New Roman"/>
+          <w:b/>
           <w:color w:val="3E3E3E"/>
         </w:rPr>
       </w:pPr>
       <w:r>
         <w:rPr>
           <w:rFonts w:ascii="Times New Roman" w:hAnsi="Times New Roman" w:cs="Times New Roman"/>
+          <w:b/>
           <w:color w:val="3E3E3E"/>
         </w:rPr>
         <w:t>Account No: 320110040511</w:t>
@@ -1261,16 +1267,18 @@
         <w:pStyle w:val="NormalWeb"/>
         <w:shd w:val="clear" w:color="auto" w:fill="FFFFFF"/>
         <w:spacing w:before="0" w:beforeAutospacing="0" w:after="0" w:afterAutospacing="0"/>
-        <w:ind w:firstLineChars="1004" w:firstLine="2410"/>
+        <w:ind w:firstLineChars="1004" w:firstLine="2412"/>
         <w:jc w:val="both"/>
         <w:rPr>
           <w:rFonts w:ascii="Times New Roman" w:hAnsi="Times New Roman" w:cs="Times New Roman"/>
+          <w:b/>
           <w:color w:val="3E3E3E"/>
         </w:rPr>
       </w:pPr>
       <w:r>
         <w:rPr>
           <w:rFonts w:ascii="Times New Roman" w:hAnsi="Times New Roman" w:cs="Times New Roman"/>
+          <w:b/>
           <w:color w:val="3E3E3E"/>
         </w:rPr>
         <w:t>SWIFT code: BKCHMOMX</w:t>
@@ -1281,16 +1289,18 @@
         <w:pStyle w:val="NormalWeb"/>
         <w:shd w:val="clear" w:color="auto" w:fill="FFFFFF"/>
         <w:spacing w:before="0" w:beforeAutospacing="0" w:after="0" w:afterAutospacing="0"/>
-        <w:ind w:firstLineChars="1004" w:firstLine="2410"/>
+        <w:ind w:firstLineChars="1004" w:firstLine="2412"/>
         <w:jc w:val="both"/>
         <w:rPr>
           <w:rFonts w:ascii="Times New Roman" w:hAnsi="Times New Roman" w:cs="Times New Roman"/>
+          <w:b/>
           <w:color w:val="3E3E3E"/>
         </w:rPr>
       </w:pPr>
       <w:r>
         <w:rPr>
           <w:rFonts w:ascii="Times New Roman" w:hAnsi="Times New Roman" w:cs="Times New Roman"/>
+          <w:b/>
           <w:color w:val="3E3E3E"/>
         </w:rPr>
         <w:t xml:space="preserve">Address: </w:t>
@@ -1299,6 +1309,7 @@
       <w:r>
         <w:rPr>
           <w:rFonts w:ascii="Times New Roman" w:hAnsi="Times New Roman" w:cs="Times New Roman"/>
+          <w:b/>
           <w:color w:val="3E3E3E"/>
         </w:rPr>
         <w:t>Avenida</w:t>
@@ -1307,6 +1318,7 @@
       <w:r>
         <w:rPr>
           <w:rFonts w:ascii="Times New Roman" w:hAnsi="Times New Roman" w:cs="Times New Roman"/>
+          <w:b/>
           <w:color w:val="3E3E3E"/>
         </w:rPr>
         <w:t xml:space="preserve"> </w:t>
@@ -1315,6 +1327,7 @@
       <w:r>
         <w:rPr>
           <w:rFonts w:ascii="Times New Roman" w:hAnsi="Times New Roman" w:cs="Times New Roman"/>
+          <w:b/>
           <w:color w:val="3E3E3E"/>
         </w:rPr>
         <w:t>Doutor</w:t>
@@ -1323,6 +1336,7 @@
       <w:r>
         <w:rPr>
           <w:rFonts w:ascii="Times New Roman" w:hAnsi="Times New Roman" w:cs="Times New Roman"/>
+          <w:b/>
           <w:color w:val="3E3E3E"/>
         </w:rPr>
         <w:t xml:space="preserve"> Mario </w:t>
@@ -1331,6 +1345,7 @@
       <w:r>
         <w:rPr>
           <w:rFonts w:ascii="Times New Roman" w:hAnsi="Times New Roman" w:cs="Times New Roman"/>
+          <w:b/>
           <w:color w:val="3E3E3E"/>
         </w:rPr>
         <w:t>Soares</w:t>
@@ -1339,6 +1354,7 @@
       <w:r>
         <w:rPr>
           <w:rFonts w:ascii="Times New Roman" w:hAnsi="Times New Roman" w:cs="Times New Roman"/>
+          <w:b/>
           <w:color w:val="3E3E3E"/>
         </w:rPr>
         <w:t>, Macau, China</w:t>
@@ -1360,131 +1376,153 @@
         <w:jc w:val="both"/>
         <w:rPr>
           <w:rFonts w:eastAsiaTheme="minorEastAsia"/>
+          <w:color w:val="000000"/>
+          <w:szCs w:val="24"/>
+          <w:lang w:val="en-GB" w:eastAsia="zh-CN"/>
+        </w:rPr>
+      </w:pPr>
+      <w:r>
+        <w:rPr>
+          <w:rFonts w:eastAsiaTheme="minorEastAsia"/>
+          <w:color w:val="000000"/>
+          <w:szCs w:val="24"/>
+          <w:lang w:val="en-GB" w:eastAsia="zh-CN"/>
+        </w:rPr>
+        <w:t>Registration will only b</w:t>
+      </w:r>
+      <w:r>
+        <w:rPr>
+          <w:rFonts w:eastAsiaTheme="minorEastAsia"/>
+          <w:color w:val="000000"/>
+          <w:szCs w:val="24"/>
+          <w:lang w:val="en-GB" w:eastAsia="zh-CN"/>
+        </w:rPr>
+        <w:t xml:space="preserve">e processed upon full payment. </w:t>
+      </w:r>
+      <w:r>
+        <w:rPr>
+          <w:rFonts w:eastAsiaTheme="minorEastAsia"/>
+          <w:color w:val="000000"/>
+          <w:szCs w:val="24"/>
+          <w:lang w:val="en-GB" w:eastAsia="zh-CN"/>
+        </w:rPr>
+        <w:t xml:space="preserve">Please send your bank deposit slip copy, </w:t>
+      </w:r>
+      <w:r>
+        <w:rPr>
+          <w:rFonts w:eastAsiaTheme="minorEastAsia"/>
+          <w:color w:val="000000"/>
+          <w:szCs w:val="24"/>
+          <w:lang w:val="en-GB" w:eastAsia="zh-CN"/>
+        </w:rPr>
+        <w:t xml:space="preserve">a copy of your valid student card or other formal identification, as well as </w:t>
+      </w:r>
+      <w:r>
+        <w:rPr>
+          <w:rFonts w:eastAsiaTheme="minorEastAsia"/>
+          <w:color w:val="000000"/>
+          <w:szCs w:val="24"/>
+          <w:lang w:val="en-GB" w:eastAsia="zh-CN"/>
+        </w:rPr>
+        <w:t>your registration form, to</w:t>
+      </w:r>
+      <w:r>
+        <w:rPr>
+          <w:rFonts w:eastAsiaTheme="minorEastAsia"/>
+          <w:color w:val="000000"/>
+          <w:szCs w:val="24"/>
+          <w:lang w:val="en-GB" w:eastAsia="zh-CN"/>
+        </w:rPr>
+        <w:t xml:space="preserve"> the </w:t>
+      </w:r>
+      <w:r>
+        <w:rPr>
+          <w:rFonts w:eastAsiaTheme="minorEastAsia"/>
+          <w:color w:val="000000"/>
+          <w:szCs w:val="24"/>
+          <w:lang w:val="en-GB" w:eastAsia="zh-CN"/>
+        </w:rPr>
+        <w:t>conference s</w:t>
+      </w:r>
+      <w:r>
+        <w:rPr>
+          <w:rFonts w:eastAsiaTheme="minorEastAsia"/>
+          <w:color w:val="000000"/>
+          <w:szCs w:val="24"/>
+          <w:lang w:val="en-GB" w:eastAsia="zh-CN"/>
+        </w:rPr>
+        <w:t>ecretariats</w:t>
+      </w:r>
+      <w:r>
+        <w:rPr>
+          <w:color w:val="000000"/>
+        </w:rPr>
+        <w:t xml:space="preserve"> </w:t>
+      </w:r>
+      <w:r>
+        <w:rPr>
+          <w:rFonts w:eastAsiaTheme="minorEastAsia"/>
+          <w:color w:val="000000"/>
+          <w:szCs w:val="24"/>
+          <w:lang w:val="en-GB" w:eastAsia="zh-CN"/>
+        </w:rPr>
+        <w:t xml:space="preserve">with email address </w:t>
+      </w:r>
+      <w:r>
+        <w:rPr>
+          <w:rFonts w:eastAsiaTheme="minorEastAsia"/>
+          <w:color w:val="000000"/>
+          <w:szCs w:val="24"/>
+          <w:lang w:val="en-GB" w:eastAsia="zh-CN"/>
+        </w:rPr>
+        <w:t>as shown in footnote</w:t>
+      </w:r>
+      <w:r>
+        <w:rPr>
+          <w:rFonts w:eastAsiaTheme="minorEastAsia" w:hint="eastAsia"/>
+          <w:color w:val="000000"/>
+          <w:szCs w:val="24"/>
+          <w:lang w:val="en-GB" w:eastAsia="zh-CN"/>
+        </w:rPr>
+        <w:t>.</w:t>
+      </w:r>
+    </w:p>
+    <w:p>
+      <w:pPr>
+        <w:ind w:left="360"/>
+        <w:rPr>
+          <w:rFonts w:eastAsiaTheme="minorEastAsia"/>
           <w:b/>
           <w:color w:val="000000"/>
           <w:szCs w:val="24"/>
+          <w:u w:val="single"/>
           <w:lang w:val="en-GB" w:eastAsia="zh-CN"/>
         </w:rPr>
       </w:pPr>
-      <w:r>
+    </w:p>
+    <w:p>
+      <w:pPr>
+        <w:ind w:left="360"/>
         <w:rPr>
           <w:rFonts w:eastAsiaTheme="minorEastAsia"/>
           <w:b/>
           <w:color w:val="000000"/>
           <w:szCs w:val="24"/>
+          <w:u w:val="single"/>
           <w:lang w:val="en-GB" w:eastAsia="zh-CN"/>
         </w:rPr>
-        <w:t>Registration will only b</w:t>
-      </w:r>
-      <w:r>
-        <w:rPr>
-          <w:rFonts w:eastAsiaTheme="minorEastAsia"/>
-          <w:b/>
-          <w:color w:val="000000"/>
-          <w:szCs w:val="24"/>
-          <w:lang w:val="en-GB" w:eastAsia="zh-CN"/>
-        </w:rPr>
-        <w:t xml:space="preserve">e processed upon full payment. </w:t>
-      </w:r>
-      <w:r>
-        <w:rPr>
-          <w:rFonts w:eastAsiaTheme="minorEastAsia"/>
-          <w:b/>
-          <w:color w:val="000000"/>
-          <w:szCs w:val="24"/>
-          <w:lang w:val="en-GB" w:eastAsia="zh-CN"/>
-        </w:rPr>
-        <w:t xml:space="preserve">Please send your bank deposit slip copy, </w:t>
-      </w:r>
-      <w:r>
-        <w:rPr>
-          <w:rFonts w:eastAsiaTheme="minorEastAsia"/>
-          <w:b/>
-          <w:color w:val="000000"/>
-          <w:szCs w:val="24"/>
-          <w:lang w:val="en-GB" w:eastAsia="zh-CN"/>
-        </w:rPr>
-        <w:t xml:space="preserve">a copy of your valid student card or other formal identification, as well as </w:t>
-      </w:r>
-      <w:r>
-        <w:rPr>
-          <w:rFonts w:eastAsiaTheme="minorEastAsia"/>
-          <w:b/>
-          <w:color w:val="000000"/>
-          <w:szCs w:val="24"/>
-          <w:lang w:val="en-GB" w:eastAsia="zh-CN"/>
-        </w:rPr>
-        <w:t>your registration form, to</w:t>
-      </w:r>
-      <w:r>
-        <w:rPr>
-          <w:rFonts w:eastAsiaTheme="minorEastAsia"/>
-          <w:b/>
-          <w:color w:val="000000"/>
-          <w:szCs w:val="24"/>
-          <w:lang w:val="en-GB" w:eastAsia="zh-CN"/>
-        </w:rPr>
-        <w:t xml:space="preserve"> the </w:t>
-      </w:r>
-      <w:r>
-        <w:rPr>
-          <w:rFonts w:eastAsiaTheme="minorEastAsia"/>
-          <w:b/>
-          <w:color w:val="000000"/>
-          <w:szCs w:val="24"/>
-          <w:lang w:val="en-GB" w:eastAsia="zh-CN"/>
-        </w:rPr>
-        <w:t>Secretariats</w:t>
-      </w:r>
-      <w:r>
-        <w:rPr>
-          <w:color w:val="000000"/>
-        </w:rPr>
-        <w:t xml:space="preserve"> </w:t>
-      </w:r>
-      <w:r>
-        <w:rPr>
-          <w:rFonts w:eastAsiaTheme="minorEastAsia"/>
-          <w:b/>
-          <w:color w:val="000000"/>
-          <w:szCs w:val="24"/>
-          <w:lang w:val="en-GB" w:eastAsia="zh-CN"/>
-        </w:rPr>
-        <w:t xml:space="preserve">with email address </w:t>
-      </w:r>
-      <w:r>
-        <w:rPr>
-          <w:rFonts w:eastAsiaTheme="minorEastAsia"/>
-          <w:b/>
-          <w:color w:val="000000"/>
-          <w:szCs w:val="24"/>
-          <w:lang w:val="en-GB" w:eastAsia="zh-CN"/>
-        </w:rPr>
-        <w:t>as shown in footnote</w:t>
-      </w:r>
+      </w:pPr>
       <w:r>
         <w:rPr>
           <w:rFonts w:eastAsiaTheme="minorEastAsia" w:hint="eastAsia"/>
           <w:b/>
           <w:color w:val="000000"/>
           <w:szCs w:val="24"/>
-          <w:lang w:val="en-GB" w:eastAsia="zh-CN"/>
-        </w:rPr>
-        <w:t>.</w:t>
-      </w:r>
-    </w:p>
-    <w:p>
-      <w:pPr>
-        <w:ind w:left="360"/>
-        <w:rPr>
-          <w:rFonts w:eastAsiaTheme="minorEastAsia"/>
-          <w:b/>
-          <w:color w:val="000000"/>
-          <w:szCs w:val="24"/>
           <w:u w:val="single"/>
           <w:lang w:val="en-GB" w:eastAsia="zh-CN"/>
         </w:rPr>
-      </w:pPr>
+        <w:t>Accommodation</w:t>
+      </w:r>
     </w:p>
     <w:p>
       <w:pPr>
@@ -1498,17 +1536,6 @@
           <w:lang w:val="en-GB" w:eastAsia="zh-CN"/>
         </w:rPr>
       </w:pPr>
-      <w:r>
-        <w:rPr>
-          <w:rFonts w:eastAsiaTheme="minorEastAsia" w:hint="eastAsia"/>
-          <w:b/>
-          <w:color w:val="000000"/>
-          <w:szCs w:val="24"/>
-          <w:u w:val="single"/>
-          <w:lang w:val="en-GB" w:eastAsia="zh-CN"/>
-        </w:rPr>
-        <w:t>Accommodation</w:t>
-      </w:r>
     </w:p>
     <w:p>
       <w:pPr>
@@ -1672,7 +1699,27 @@
         <w:rPr>
           <w:color w:val="000000"/>
         </w:rPr>
-        <w:t>(  ) female and I (  ) would/ (  ) would not</w:t>
+        <w:t>(  ) female</w:t>
+      </w:r>
+      <w:r>
+        <w:rPr>
+          <w:color w:val="000000"/>
+        </w:rPr>
+        <w:t>.</w:t>
+      </w:r>
+    </w:p>
+    <w:p>
+      <w:pPr>
+        <w:ind w:leftChars="500" w:left="1200"/>
+        <w:rPr>
+          <w:color w:val="000000"/>
+        </w:rPr>
+      </w:pPr>
+      <w:r>
+        <w:rPr>
+          <w:color w:val="000000"/>
+        </w:rPr>
+        <w:t>I (  ) would/ (  ) would not</w:t>
       </w:r>
       <w:r>
         <w:rPr>
@@ -1686,6 +1733,14 @@
         </w:rPr>
         <w:t>.</w:t>
       </w:r>
+    </w:p>
+    <w:p>
+      <w:pPr>
+        <w:ind w:leftChars="500" w:left="1200"/>
+        <w:rPr>
+          <w:color w:val="000000"/>
+        </w:rPr>
+      </w:pPr>
     </w:p>
     <w:p>
       <w:pPr>
@@ -1797,7 +1852,7 @@
         <w:rPr>
           <w:color w:val="000000"/>
         </w:rPr>
-        <w:t>A. Broadway Hotel*</w:t>
+        <w:t>A. Broadway Hotel</w:t>
       </w:r>
     </w:p>
     <w:p>
@@ -1885,76 +1940,6 @@
           <w:color w:val="000000"/>
         </w:rPr>
         <w:t xml:space="preserve"> Central</w:t>
-      </w:r>
-    </w:p>
-    <w:p>
-      <w:pPr>
-        <w:ind w:left="360"/>
-        <w:rPr>
-          <w:color w:val="000000"/>
-        </w:rPr>
-      </w:pPr>
-      <w:r>
-        <w:rPr>
-          <w:color w:val="000000"/>
-        </w:rPr>
-        <w:t xml:space="preserve">   *Pick-up service f</w:t>
-      </w:r>
-      <w:r>
-        <w:rPr>
-          <w:color w:val="000000"/>
-        </w:rPr>
-        <w:t xml:space="preserve">rom hotel to the meeting venue will be provided </w:t>
-      </w:r>
-      <w:r>
-        <w:rPr>
-          <w:color w:val="000000"/>
-        </w:rPr>
-        <w:t>on 27</w:t>
-      </w:r>
-      <w:r>
-        <w:rPr>
-          <w:color w:val="000000"/>
-          <w:vertAlign w:val="superscript"/>
-        </w:rPr>
-        <w:t>th</w:t>
-      </w:r>
-      <w:r>
-        <w:rPr>
-          <w:color w:val="000000"/>
-        </w:rPr>
-        <w:t xml:space="preserve"> and 28</w:t>
-      </w:r>
-      <w:r>
-        <w:rPr>
-          <w:color w:val="000000"/>
-          <w:vertAlign w:val="superscript"/>
-        </w:rPr>
-        <w:t>th</w:t>
-      </w:r>
-      <w:r>
-        <w:rPr>
-          <w:color w:val="000000"/>
-        </w:rPr>
-        <w:t xml:space="preserve"> July</w:t>
-      </w:r>
-      <w:r>
-        <w:rPr>
-          <w:color w:val="000000"/>
-        </w:rPr>
-        <w:t>.</w:t>
-      </w:r>
-      <w:r>
-        <w:rPr>
-          <w:color w:val="000000"/>
-        </w:rPr>
-        <w:t xml:space="preserve"> If you are staying at Broadway Hotel, please inform the Secretariat</w:t>
-      </w:r>
-      <w:r>
-        <w:rPr>
-          <w:color w:val="000000"/>
-        </w:rPr>
-        <w:t>s.</w:t>
       </w:r>
     </w:p>
     <w:p>
@@ -2011,65 +1996,13 @@
         <w:ind w:left="360"/>
         <w:rPr>
           <w:rFonts w:ascii="Times New Roman" w:hAnsi="Times New Roman"/>
+          <w:b/>
           <w:color w:val="000000"/>
           <w:sz w:val="24"/>
           <w:szCs w:val="24"/>
-        </w:rPr>
-      </w:pPr>
-      <w:r>
-        <w:rPr>
-          <w:rFonts w:ascii="Times New Roman" w:hAnsi="Times New Roman"/>
-          <w:color w:val="000000"/>
-          <w:sz w:val="24"/>
-          <w:szCs w:val="24"/>
-        </w:rPr>
-        <w:t>I will (  ) join / (  ) not join a</w:t>
-      </w:r>
-      <w:r>
-        <w:rPr>
-          <w:rFonts w:ascii="Times New Roman" w:hAnsi="Times New Roman"/>
-          <w:color w:val="000000"/>
-          <w:sz w:val="24"/>
-          <w:szCs w:val="24"/>
-        </w:rPr>
-        <w:t xml:space="preserve"> half-day Macau tour</w:t>
-      </w:r>
-      <w:r>
-        <w:rPr>
-          <w:rFonts w:ascii="Times New Roman" w:hAnsi="Times New Roman"/>
-          <w:color w:val="000000"/>
-          <w:sz w:val="24"/>
-          <w:szCs w:val="24"/>
-        </w:rPr>
-        <w:t xml:space="preserve"> on 29 July 2018 by paying an extra of </w:t>
-      </w:r>
-      <w:r>
-        <w:rPr>
-          <w:rFonts w:ascii="Times New Roman" w:hAnsi="Times New Roman"/>
-          <w:color w:val="000000"/>
-          <w:sz w:val="24"/>
-          <w:szCs w:val="24"/>
-        </w:rPr>
-        <w:t>MOP200/person</w:t>
-      </w:r>
-      <w:r>
-        <w:rPr>
-          <w:rFonts w:ascii="Times New Roman" w:hAnsi="Times New Roman"/>
-          <w:color w:val="000000"/>
-          <w:sz w:val="24"/>
-          <w:szCs w:val="24"/>
-        </w:rPr>
-        <w:t>.</w:t>
-      </w:r>
-      <w:r>
-        <w:rPr>
-          <w:rFonts w:ascii="Times New Roman" w:hAnsi="Times New Roman"/>
-          <w:color w:val="000000"/>
-          <w:sz w:val="24"/>
-          <w:szCs w:val="24"/>
-        </w:rPr>
-        <w:t xml:space="preserve"> </w:t>
-      </w:r>
+          <w:u w:val="single"/>
+        </w:rPr>
+      </w:pPr>
     </w:p>
     <w:p>
       <w:pPr>
@@ -2084,82 +2017,121 @@
           <w:szCs w:val="24"/>
         </w:rPr>
       </w:pPr>
-    </w:p>
-    <w:p>
-      <w:pPr>
+      <w:r>
+        <w:rPr>
+          <w:rFonts w:ascii="Times New Roman" w:hAnsi="Times New Roman"/>
+          <w:color w:val="000000"/>
+          <w:sz w:val="24"/>
+          <w:szCs w:val="24"/>
+        </w:rPr>
+        <w:t>I will (  ) join / (  ) not join a</w:t>
+      </w:r>
+      <w:r>
+        <w:rPr>
+          <w:rFonts w:ascii="Times New Roman" w:hAnsi="Times New Roman"/>
+          <w:color w:val="000000"/>
+          <w:sz w:val="24"/>
+          <w:szCs w:val="24"/>
+        </w:rPr>
+        <w:t xml:space="preserve"> half-day Macau tour</w:t>
+      </w:r>
+      <w:r>
+        <w:rPr>
+          <w:rFonts w:ascii="Times New Roman" w:hAnsi="Times New Roman"/>
+          <w:color w:val="000000"/>
+          <w:sz w:val="24"/>
+          <w:szCs w:val="24"/>
+        </w:rPr>
+        <w:t xml:space="preserve"> </w:t>
+      </w:r>
+      <w:r>
+        <w:rPr>
+          <w:rFonts w:ascii="Times New Roman" w:hAnsi="Times New Roman"/>
+          <w:color w:val="000000"/>
+          <w:sz w:val="24"/>
+          <w:szCs w:val="24"/>
+        </w:rPr>
+        <w:t xml:space="preserve">in the morning of </w:t>
+      </w:r>
+      <w:r>
+        <w:rPr>
+          <w:rFonts w:ascii="Times New Roman" w:hAnsi="Times New Roman"/>
+          <w:color w:val="000000"/>
+          <w:sz w:val="24"/>
+          <w:szCs w:val="24"/>
+        </w:rPr>
+        <w:t xml:space="preserve">29 July 2018 by paying </w:t>
+      </w:r>
+      <w:r>
+        <w:rPr>
+          <w:rFonts w:ascii="Times New Roman" w:hAnsi="Times New Roman"/>
+          <w:color w:val="000000"/>
+          <w:sz w:val="24"/>
+          <w:szCs w:val="24"/>
+        </w:rPr>
+        <w:t xml:space="preserve">extra </w:t>
+      </w:r>
+      <w:r>
+        <w:rPr>
+          <w:rFonts w:ascii="Times New Roman" w:hAnsi="Times New Roman"/>
+          <w:color w:val="000000"/>
+          <w:sz w:val="24"/>
+          <w:szCs w:val="24"/>
+        </w:rPr>
+        <w:t>MOP</w:t>
+      </w:r>
+      <w:r>
+        <w:rPr>
+          <w:rFonts w:ascii="Times New Roman" w:hAnsi="Times New Roman"/>
+          <w:color w:val="000000"/>
+          <w:sz w:val="24"/>
+          <w:szCs w:val="24"/>
+        </w:rPr>
+        <w:t xml:space="preserve"> </w:t>
+      </w:r>
+      <w:r>
+        <w:rPr>
+          <w:rFonts w:ascii="Times New Roman" w:hAnsi="Times New Roman"/>
+          <w:color w:val="000000"/>
+          <w:sz w:val="24"/>
+          <w:szCs w:val="24"/>
+        </w:rPr>
+        <w:t>200/person</w:t>
+      </w:r>
+      <w:r>
+        <w:rPr>
+          <w:rFonts w:ascii="Times New Roman" w:hAnsi="Times New Roman"/>
+          <w:color w:val="000000"/>
+          <w:sz w:val="24"/>
+          <w:szCs w:val="24"/>
+        </w:rPr>
+        <w:t>.</w:t>
+      </w:r>
+      <w:r>
+        <w:rPr>
+          <w:rFonts w:ascii="Times New Roman" w:hAnsi="Times New Roman"/>
+          <w:color w:val="000000"/>
+          <w:sz w:val="24"/>
+          <w:szCs w:val="24"/>
+        </w:rPr>
+        <w:t xml:space="preserve"> </w:t>
+      </w:r>
+    </w:p>
+    <w:p>
+      <w:pPr>
+        <w:pStyle w:val="ListParagraph"/>
+        <w:snapToGrid w:val="0"/>
+        <w:spacing w:line="276" w:lineRule="auto"/>
         <w:ind w:left="360"/>
         <w:rPr>
-          <w:rFonts w:eastAsiaTheme="minorEastAsia"/>
-          <w:b/>
-          <w:color w:val="000000"/>
-          <w:sz w:val="22"/>
-          <w:szCs w:val="22"/>
-          <w:u w:val="single"/>
-          <w:lang w:eastAsia="zh-CN"/>
-        </w:rPr>
-      </w:pPr>
-      <w:r>
-        <w:rPr>
-          <w:rFonts w:eastAsiaTheme="minorEastAsia" w:hint="eastAsia"/>
-          <w:b/>
-          <w:color w:val="000000"/>
-          <w:sz w:val="22"/>
-          <w:szCs w:val="22"/>
-          <w:u w:val="single"/>
-          <w:lang w:eastAsia="zh-CN"/>
-        </w:rPr>
-        <w:t>Other Information</w:t>
-      </w:r>
-    </w:p>
-    <w:p>
-      <w:pPr>
-        <w:rPr>
-          <w:color w:val="000000"/>
-        </w:rPr>
-      </w:pPr>
-      <w:r>
-        <w:rPr>
-          <w:color w:val="000000"/>
-        </w:rPr>
-        <w:t xml:space="preserve">   a. No refund will be made once registration is received.</w:t>
-      </w:r>
-    </w:p>
-    <w:p>
-      <w:pPr>
-        <w:ind w:left="600" w:hangingChars="250" w:hanging="600"/>
-        <w:rPr>
-          <w:rFonts w:eastAsiaTheme="minorEastAsia"/>
-          <w:color w:val="000000"/>
-          <w:szCs w:val="24"/>
-          <w:lang w:val="en-GB" w:eastAsia="zh-CN"/>
-        </w:rPr>
-      </w:pPr>
-      <w:r>
-        <w:rPr>
-          <w:color w:val="000000"/>
-        </w:rPr>
-        <w:t xml:space="preserve">   b. Enquiries can be directed to your local representative </w:t>
-      </w:r>
-      <w:r>
-        <w:rPr>
-          <w:color w:val="000000"/>
-        </w:rPr>
-        <w:t xml:space="preserve">with email address </w:t>
-      </w:r>
-      <w:r>
-        <w:rPr>
-          <w:color w:val="000000"/>
-        </w:rPr>
-        <w:t>as shown in footnote</w:t>
-      </w:r>
-      <w:r>
-        <w:rPr>
-          <w:rFonts w:eastAsiaTheme="minorEastAsia" w:hint="eastAsia"/>
-          <w:color w:val="000000"/>
-          <w:lang w:eastAsia="zh-CN"/>
-        </w:rPr>
-        <w:t>.</w:t>
-      </w:r>
+          <w:rFonts w:ascii="Times New Roman" w:hAnsi="Times New Roman"/>
+          <w:color w:val="000000"/>
+          <w:sz w:val="24"/>
+          <w:szCs w:val="24"/>
+        </w:rPr>
+      </w:pPr>
+      <w:bookmarkStart w:id="0" w:name="_GoBack"/>
+      <w:bookmarkEnd w:id="0"/>
     </w:p>
     <w:sectPr>
       <w:headerReference w:type="default" r:id="rId7"/>

--- a/assets/download/YGA2018-conference-registration-form.docx
+++ b/assets/download/YGA2018-conference-registration-form.docx
@@ -791,19 +791,26 @@
           <w:lang w:eastAsia="zh-CN"/>
         </w:rPr>
         <w:tab/>
-        <w:t>(  ) MOP1</w:t>
-      </w:r>
-      <w:proofErr w:type="gramStart"/>
-      <w:r>
-        <w:rPr>
-          <w:rFonts w:eastAsiaTheme="minorEastAsia"/>
-          <w:color w:val="000000"/>
-          <w:szCs w:val="24"/>
-          <w:lang w:eastAsia="zh-CN"/>
-        </w:rPr>
-        <w:t>,200.00</w:t>
-      </w:r>
-      <w:proofErr w:type="gramEnd"/>
+        <w:t>(  ) MOP</w:t>
+      </w:r>
+      <w:r>
+        <w:rPr>
+          <w:rFonts w:eastAsiaTheme="minorEastAsia"/>
+          <w:color w:val="000000"/>
+          <w:szCs w:val="24"/>
+          <w:lang w:eastAsia="zh-CN"/>
+        </w:rPr>
+        <w:t>$</w:t>
+      </w:r>
+      <w:r>
+        <w:rPr>
+          <w:rFonts w:eastAsiaTheme="minorEastAsia"/>
+          <w:color w:val="000000"/>
+          <w:szCs w:val="24"/>
+          <w:lang w:eastAsia="zh-CN"/>
+        </w:rPr>
+        <w:t>1,200</w:t>
+      </w:r>
       <w:r>
         <w:rPr>
           <w:rFonts w:eastAsiaTheme="minorEastAsia"/>
@@ -847,8 +854,63 @@
           <w:szCs w:val="24"/>
           <w:lang w:eastAsia="zh-CN"/>
         </w:rPr>
+        <w:t xml:space="preserve">    </w:t>
+      </w:r>
+      <w:r>
+        <w:rPr>
+          <w:rFonts w:eastAsiaTheme="minorEastAsia"/>
+          <w:color w:val="000000"/>
+          <w:szCs w:val="24"/>
+          <w:lang w:eastAsia="zh-CN"/>
+        </w:rPr>
+        <w:t>(  ) MOP</w:t>
+      </w:r>
+      <w:r>
+        <w:rPr>
+          <w:rFonts w:eastAsiaTheme="minorEastAsia"/>
+          <w:color w:val="000000"/>
+          <w:szCs w:val="24"/>
+          <w:lang w:eastAsia="zh-CN"/>
+        </w:rPr>
+        <w:t>$</w:t>
+      </w:r>
+      <w:r>
+        <w:rPr>
+          <w:rFonts w:eastAsiaTheme="minorEastAsia"/>
+          <w:color w:val="000000"/>
+          <w:szCs w:val="24"/>
+          <w:lang w:eastAsia="zh-CN"/>
+        </w:rPr>
+        <w:t>1,400</w:t>
+      </w:r>
+      <w:r>
+        <w:rPr>
+          <w:rFonts w:eastAsiaTheme="minorEastAsia"/>
+          <w:color w:val="000000"/>
+          <w:szCs w:val="24"/>
+          <w:lang w:eastAsia="zh-CN"/>
+        </w:rPr>
         <w:tab/>
-        <w:t>(  ) MOP1,400.00</w:t>
+      </w:r>
+    </w:p>
+    <w:p>
+      <w:pPr>
+        <w:ind w:left="360"/>
+        <w:rPr>
+          <w:rFonts w:eastAsiaTheme="minorEastAsia"/>
+          <w:color w:val="000000"/>
+          <w:szCs w:val="24"/>
+          <w:lang w:eastAsia="zh-CN"/>
+        </w:rPr>
+      </w:pPr>
+      <w:r>
+        <w:rPr>
+          <w:rFonts w:eastAsiaTheme="minorEastAsia" w:hint="eastAsia"/>
+          <w:color w:val="000000"/>
+          <w:szCs w:val="24"/>
+          <w:lang w:eastAsia="zh-CN"/>
+        </w:rPr>
+        <w:t>Students</w:t>
       </w:r>
       <w:r>
         <w:rPr>
@@ -859,26 +921,6 @@
         </w:rPr>
         <w:tab/>
       </w:r>
-    </w:p>
-    <w:p>
-      <w:pPr>
-        <w:ind w:left="360"/>
-        <w:rPr>
-          <w:rFonts w:eastAsiaTheme="minorEastAsia"/>
-          <w:color w:val="000000"/>
-          <w:szCs w:val="24"/>
-          <w:lang w:eastAsia="zh-CN"/>
-        </w:rPr>
-      </w:pPr>
-      <w:r>
-        <w:rPr>
-          <w:rFonts w:eastAsiaTheme="minorEastAsia" w:hint="eastAsia"/>
-          <w:color w:val="000000"/>
-          <w:szCs w:val="24"/>
-          <w:lang w:eastAsia="zh-CN"/>
-        </w:rPr>
-        <w:t>Students</w:t>
-      </w:r>
       <w:r>
         <w:rPr>
           <w:rFonts w:eastAsiaTheme="minorEastAsia"/>
@@ -913,6 +955,42 @@
           <w:szCs w:val="24"/>
           <w:lang w:eastAsia="zh-CN"/>
         </w:rPr>
+        <w:t>(  ) MOP</w:t>
+      </w:r>
+      <w:r>
+        <w:rPr>
+          <w:rFonts w:eastAsiaTheme="minorEastAsia"/>
+          <w:color w:val="000000"/>
+          <w:szCs w:val="24"/>
+          <w:lang w:eastAsia="zh-CN"/>
+        </w:rPr>
+        <w:t>$</w:t>
+      </w:r>
+      <w:r>
+        <w:rPr>
+          <w:rFonts w:eastAsiaTheme="minorEastAsia"/>
+          <w:color w:val="000000"/>
+          <w:szCs w:val="24"/>
+          <w:lang w:eastAsia="zh-CN"/>
+        </w:rPr>
+        <w:t>6</w:t>
+      </w:r>
+      <w:r>
+        <w:rPr>
+          <w:rFonts w:eastAsiaTheme="minorEastAsia"/>
+          <w:color w:val="000000"/>
+          <w:szCs w:val="24"/>
+          <w:lang w:eastAsia="zh-CN"/>
+        </w:rPr>
+        <w:t>00</w:t>
+      </w:r>
+      <w:r>
+        <w:rPr>
+          <w:rFonts w:eastAsiaTheme="minorEastAsia"/>
+          <w:color w:val="000000"/>
+          <w:szCs w:val="24"/>
+          <w:lang w:eastAsia="zh-CN"/>
+        </w:rPr>
         <w:tab/>
       </w:r>
       <w:r>
@@ -922,24 +1000,6 @@
           <w:szCs w:val="24"/>
           <w:lang w:eastAsia="zh-CN"/>
         </w:rPr>
-        <w:t>(  ) MOP6</w:t>
-      </w:r>
-      <w:r>
-        <w:rPr>
-          <w:rFonts w:eastAsiaTheme="minorEastAsia"/>
-          <w:color w:val="000000"/>
-          <w:szCs w:val="24"/>
-          <w:lang w:eastAsia="zh-CN"/>
-        </w:rPr>
-        <w:t>00.00</w:t>
-      </w:r>
-      <w:r>
-        <w:rPr>
-          <w:rFonts w:eastAsiaTheme="minorEastAsia"/>
-          <w:color w:val="000000"/>
-          <w:szCs w:val="24"/>
-          <w:lang w:eastAsia="zh-CN"/>
-        </w:rPr>
         <w:tab/>
       </w:r>
       <w:r>
@@ -976,35 +1036,44 @@
           <w:szCs w:val="24"/>
           <w:lang w:eastAsia="zh-CN"/>
         </w:rPr>
+        <w:t>(  )</w:t>
+      </w:r>
+      <w:r>
+        <w:rPr>
+          <w:rFonts w:eastAsiaTheme="minorEastAsia"/>
+          <w:color w:val="000000"/>
+          <w:szCs w:val="24"/>
+          <w:lang w:eastAsia="zh-CN"/>
+        </w:rPr>
         <w:tab/>
-      </w:r>
-      <w:r>
-        <w:rPr>
-          <w:rFonts w:eastAsiaTheme="minorEastAsia"/>
-          <w:color w:val="000000"/>
-          <w:szCs w:val="24"/>
-          <w:lang w:eastAsia="zh-CN"/>
-        </w:rPr>
-        <w:t>(  )</w:t>
-      </w:r>
-      <w:r>
-        <w:rPr>
-          <w:rFonts w:eastAsiaTheme="minorEastAsia"/>
-          <w:color w:val="000000"/>
-          <w:szCs w:val="24"/>
-          <w:lang w:eastAsia="zh-CN"/>
-        </w:rPr>
-        <w:tab/>
-        <w:t>MOP8</w:t>
-      </w:r>
-      <w:r>
-        <w:rPr>
-          <w:rFonts w:eastAsiaTheme="minorEastAsia"/>
-          <w:color w:val="000000"/>
-          <w:szCs w:val="24"/>
-          <w:lang w:eastAsia="zh-CN"/>
-        </w:rPr>
-        <w:t>00.00</w:t>
+        <w:t>MOP</w:t>
+      </w:r>
+      <w:r>
+        <w:rPr>
+          <w:rFonts w:eastAsiaTheme="minorEastAsia"/>
+          <w:color w:val="000000"/>
+          <w:szCs w:val="24"/>
+          <w:lang w:eastAsia="zh-CN"/>
+        </w:rPr>
+        <w:t>$</w:t>
+      </w:r>
+      <w:r>
+        <w:rPr>
+          <w:rFonts w:eastAsiaTheme="minorEastAsia"/>
+          <w:color w:val="000000"/>
+          <w:szCs w:val="24"/>
+          <w:lang w:eastAsia="zh-CN"/>
+        </w:rPr>
+        <w:t>8</w:t>
+      </w:r>
+      <w:r>
+        <w:rPr>
+          <w:rFonts w:eastAsiaTheme="minorEastAsia"/>
+          <w:color w:val="000000"/>
+          <w:szCs w:val="24"/>
+          <w:lang w:eastAsia="zh-CN"/>
+        </w:rPr>
+        <w:t>00</w:t>
       </w:r>
       <w:r>
         <w:rPr>
@@ -1647,7 +1716,25 @@
         <w:rPr>
           <w:color w:val="000000"/>
         </w:rPr>
-        <w:t>, MOP 280/night</w:t>
+        <w:t>, MOP</w:t>
+      </w:r>
+      <w:r>
+        <w:rPr>
+          <w:color w:val="000000"/>
+        </w:rPr>
+        <w:t>$</w:t>
+      </w:r>
+      <w:r>
+        <w:rPr>
+          <w:color w:val="000000"/>
+        </w:rPr>
+        <w:t>280/night</w:t>
+      </w:r>
+      <w:r>
+        <w:rPr>
+          <w:color w:val="000000"/>
+        </w:rPr>
+        <w:t>;</w:t>
       </w:r>
     </w:p>
     <w:p>
@@ -1673,13 +1760,31 @@
         <w:rPr>
           <w:color w:val="000000"/>
         </w:rPr>
-        <w:t>twin room, MOP 360/night</w:t>
-      </w:r>
-      <w:r>
-        <w:rPr>
-          <w:color w:val="000000"/>
-        </w:rPr>
-        <w:t xml:space="preserve">/room; </w:t>
+        <w:t>twin room, MOP</w:t>
+      </w:r>
+      <w:r>
+        <w:rPr>
+          <w:color w:val="000000"/>
+        </w:rPr>
+        <w:t>$</w:t>
+      </w:r>
+      <w:r>
+        <w:rPr>
+          <w:color w:val="000000"/>
+        </w:rPr>
+        <w:t>360/night</w:t>
+      </w:r>
+      <w:r>
+        <w:rPr>
+          <w:color w:val="000000"/>
+        </w:rPr>
+        <w:t>/room</w:t>
+      </w:r>
+      <w:r>
+        <w:rPr>
+          <w:color w:val="000000"/>
+        </w:rPr>
+        <w:t>:</w:t>
       </w:r>
     </w:p>
     <w:p>
@@ -2082,13 +2187,12 @@
       </w:r>
       <w:r>
         <w:rPr>
-          <w:rFonts w:ascii="Times New Roman" w:hAnsi="Times New Roman"/>
-          <w:color w:val="000000"/>
-          <w:sz w:val="24"/>
-          <w:szCs w:val="24"/>
-        </w:rPr>
-        <w:t xml:space="preserve"> </w:t>
-      </w:r>
+          <w:color w:val="000000"/>
+        </w:rPr>
+        <w:t>$</w:t>
+      </w:r>
+      <w:bookmarkStart w:id="0" w:name="_GoBack"/>
+      <w:bookmarkEnd w:id="0"/>
       <w:r>
         <w:rPr>
           <w:rFonts w:ascii="Times New Roman" w:hAnsi="Times New Roman"/>
@@ -2130,8 +2234,6 @@
           <w:szCs w:val="24"/>
         </w:rPr>
       </w:pPr>
-      <w:bookmarkStart w:id="0" w:name="_GoBack"/>
-      <w:bookmarkEnd w:id="0"/>
     </w:p>
     <w:sectPr>
       <w:headerReference w:type="default" r:id="rId7"/>

--- a/assets/download/YGA2018-conference-registration-form.docx
+++ b/assets/download/YGA2018-conference-registration-form.docx
@@ -754,8 +754,164 @@
           <w:szCs w:val="24"/>
           <w:lang w:eastAsia="zh-CN"/>
         </w:rPr>
-        <w:t>P</w:t>
-      </w:r>
+        <w:t xml:space="preserve">Regular    </w:t>
+      </w:r>
+      <w:r>
+        <w:rPr>
+          <w:rFonts w:eastAsiaTheme="minorEastAsia"/>
+          <w:color w:val="000000"/>
+          <w:szCs w:val="24"/>
+          <w:lang w:eastAsia="zh-CN"/>
+        </w:rPr>
+        <w:tab/>
+      </w:r>
+      <w:r>
+        <w:rPr>
+          <w:rFonts w:eastAsiaTheme="minorEastAsia"/>
+          <w:color w:val="000000"/>
+          <w:szCs w:val="24"/>
+          <w:lang w:eastAsia="zh-CN"/>
+        </w:rPr>
+        <w:tab/>
+      </w:r>
+      <w:r>
+        <w:rPr>
+          <w:rFonts w:eastAsiaTheme="minorEastAsia"/>
+          <w:color w:val="000000"/>
+          <w:szCs w:val="24"/>
+          <w:lang w:eastAsia="zh-CN"/>
+        </w:rPr>
+        <w:tab/>
+        <w:t xml:space="preserve">(  ) </w:t>
+      </w:r>
+      <w:r>
+        <w:rPr>
+          <w:rFonts w:eastAsiaTheme="minorEastAsia"/>
+          <w:color w:val="000000"/>
+          <w:szCs w:val="24"/>
+          <w:lang w:eastAsia="zh-CN"/>
+        </w:rPr>
+        <w:t>1,200</w:t>
+      </w:r>
+      <w:r>
+        <w:rPr>
+          <w:rFonts w:eastAsiaTheme="minorEastAsia"/>
+          <w:color w:val="000000"/>
+          <w:szCs w:val="24"/>
+          <w:lang w:eastAsia="zh-CN"/>
+        </w:rPr>
+        <w:t xml:space="preserve"> </w:t>
+      </w:r>
+      <w:r>
+        <w:rPr>
+          <w:rFonts w:eastAsiaTheme="minorEastAsia"/>
+          <w:color w:val="000000"/>
+          <w:szCs w:val="24"/>
+          <w:lang w:eastAsia="zh-CN"/>
+        </w:rPr>
+        <w:t>MOP</w:t>
+      </w:r>
+      <w:r>
+        <w:rPr>
+          <w:rFonts w:eastAsiaTheme="minorEastAsia"/>
+          <w:color w:val="000000"/>
+          <w:szCs w:val="24"/>
+          <w:lang w:eastAsia="zh-CN"/>
+        </w:rPr>
+        <w:tab/>
+      </w:r>
+      <w:r>
+        <w:rPr>
+          <w:rFonts w:eastAsiaTheme="minorEastAsia"/>
+          <w:color w:val="000000"/>
+          <w:szCs w:val="24"/>
+          <w:lang w:eastAsia="zh-CN"/>
+        </w:rPr>
+        <w:tab/>
+      </w:r>
+      <w:r>
+        <w:rPr>
+          <w:rFonts w:eastAsiaTheme="minorEastAsia"/>
+          <w:color w:val="000000"/>
+          <w:szCs w:val="24"/>
+          <w:lang w:eastAsia="zh-CN"/>
+        </w:rPr>
+        <w:tab/>
+      </w:r>
+      <w:r>
+        <w:rPr>
+          <w:rFonts w:eastAsiaTheme="minorEastAsia"/>
+          <w:color w:val="000000"/>
+          <w:szCs w:val="24"/>
+          <w:lang w:eastAsia="zh-CN"/>
+        </w:rPr>
+        <w:tab/>
+      </w:r>
+      <w:r>
+        <w:rPr>
+          <w:rFonts w:eastAsiaTheme="minorEastAsia"/>
+          <w:color w:val="000000"/>
+          <w:szCs w:val="24"/>
+          <w:lang w:eastAsia="zh-CN"/>
+        </w:rPr>
+        <w:t xml:space="preserve">    </w:t>
+      </w:r>
+      <w:r>
+        <w:rPr>
+          <w:rFonts w:eastAsiaTheme="minorEastAsia"/>
+          <w:color w:val="000000"/>
+          <w:szCs w:val="24"/>
+          <w:lang w:eastAsia="zh-CN"/>
+        </w:rPr>
+        <w:t xml:space="preserve">(  ) </w:t>
+      </w:r>
+      <w:r>
+        <w:rPr>
+          <w:rFonts w:eastAsiaTheme="minorEastAsia"/>
+          <w:color w:val="000000"/>
+          <w:szCs w:val="24"/>
+          <w:lang w:eastAsia="zh-CN"/>
+        </w:rPr>
+        <w:t>1,400</w:t>
+      </w:r>
+      <w:r>
+        <w:rPr>
+          <w:rFonts w:eastAsiaTheme="minorEastAsia"/>
+          <w:color w:val="000000"/>
+          <w:szCs w:val="24"/>
+          <w:lang w:eastAsia="zh-CN"/>
+        </w:rPr>
+        <w:t xml:space="preserve"> </w:t>
+      </w:r>
+      <w:r>
+        <w:rPr>
+          <w:rFonts w:eastAsiaTheme="minorEastAsia"/>
+          <w:color w:val="000000"/>
+          <w:szCs w:val="24"/>
+          <w:lang w:eastAsia="zh-CN"/>
+        </w:rPr>
+        <w:t>MOP</w:t>
+      </w:r>
+      <w:r>
+        <w:rPr>
+          <w:rFonts w:eastAsiaTheme="minorEastAsia"/>
+          <w:color w:val="000000"/>
+          <w:szCs w:val="24"/>
+          <w:lang w:eastAsia="zh-CN"/>
+        </w:rPr>
+        <w:tab/>
+      </w:r>
+    </w:p>
+    <w:p>
+      <w:pPr>
+        <w:ind w:left="360"/>
+        <w:rPr>
+          <w:rFonts w:eastAsiaTheme="minorEastAsia"/>
+          <w:color w:val="000000"/>
+          <w:szCs w:val="24"/>
+          <w:lang w:eastAsia="zh-CN"/>
+        </w:rPr>
+      </w:pPr>
       <w:r>
         <w:rPr>
           <w:rFonts w:eastAsiaTheme="minorEastAsia" w:hint="eastAsia"/>
@@ -763,7 +919,16 @@
           <w:szCs w:val="24"/>
           <w:lang w:eastAsia="zh-CN"/>
         </w:rPr>
-        <w:t>rofessionals</w:t>
+        <w:t>Student</w:t>
+      </w:r>
+      <w:r>
+        <w:rPr>
+          <w:rFonts w:eastAsiaTheme="minorEastAsia"/>
+          <w:color w:val="000000"/>
+          <w:szCs w:val="24"/>
+          <w:lang w:eastAsia="zh-CN"/>
+        </w:rPr>
+        <w:t xml:space="preserve">   </w:t>
       </w:r>
       <w:r>
         <w:rPr>
@@ -791,25 +956,42 @@
           <w:lang w:eastAsia="zh-CN"/>
         </w:rPr>
         <w:tab/>
-        <w:t>(  ) MOP</w:t>
-      </w:r>
-      <w:r>
-        <w:rPr>
-          <w:rFonts w:eastAsiaTheme="minorEastAsia"/>
-          <w:color w:val="000000"/>
-          <w:szCs w:val="24"/>
-          <w:lang w:eastAsia="zh-CN"/>
-        </w:rPr>
-        <w:t>$</w:t>
-      </w:r>
-      <w:r>
-        <w:rPr>
-          <w:rFonts w:eastAsiaTheme="minorEastAsia"/>
-          <w:color w:val="000000"/>
-          <w:szCs w:val="24"/>
-          <w:lang w:eastAsia="zh-CN"/>
-        </w:rPr>
-        <w:t>1,200</w:t>
+      </w:r>
+      <w:r>
+        <w:rPr>
+          <w:rFonts w:eastAsiaTheme="minorEastAsia"/>
+          <w:color w:val="000000"/>
+          <w:szCs w:val="24"/>
+          <w:lang w:eastAsia="zh-CN"/>
+        </w:rPr>
+        <w:t>(  ) 6</w:t>
+      </w:r>
+      <w:r>
+        <w:rPr>
+          <w:rFonts w:eastAsiaTheme="minorEastAsia"/>
+          <w:color w:val="000000"/>
+          <w:szCs w:val="24"/>
+          <w:lang w:eastAsia="zh-CN"/>
+        </w:rPr>
+        <w:t>00</w:t>
+      </w:r>
+      <w:r>
+        <w:rPr>
+          <w:rFonts w:eastAsiaTheme="minorEastAsia"/>
+          <w:color w:val="000000"/>
+          <w:szCs w:val="24"/>
+          <w:lang w:eastAsia="zh-CN"/>
+        </w:rPr>
+        <w:t xml:space="preserve"> </w:t>
+      </w:r>
+      <w:r>
+        <w:rPr>
+          <w:rFonts w:eastAsiaTheme="minorEastAsia"/>
+          <w:color w:val="000000"/>
+          <w:szCs w:val="24"/>
+          <w:lang w:eastAsia="zh-CN"/>
+        </w:rPr>
+        <w:t>MOP</w:t>
       </w:r>
       <w:r>
         <w:rPr>
@@ -863,35 +1045,81 @@
           <w:szCs w:val="24"/>
           <w:lang w:eastAsia="zh-CN"/>
         </w:rPr>
-        <w:t>(  ) MOP</w:t>
-      </w:r>
-      <w:r>
-        <w:rPr>
-          <w:rFonts w:eastAsiaTheme="minorEastAsia"/>
-          <w:color w:val="000000"/>
-          <w:szCs w:val="24"/>
-          <w:lang w:eastAsia="zh-CN"/>
-        </w:rPr>
-        <w:t>$</w:t>
-      </w:r>
-      <w:r>
-        <w:rPr>
-          <w:rFonts w:eastAsiaTheme="minorEastAsia"/>
-          <w:color w:val="000000"/>
-          <w:szCs w:val="24"/>
-          <w:lang w:eastAsia="zh-CN"/>
-        </w:rPr>
-        <w:t>1,400</w:t>
-      </w:r>
-      <w:r>
-        <w:rPr>
-          <w:rFonts w:eastAsiaTheme="minorEastAsia"/>
-          <w:color w:val="000000"/>
-          <w:szCs w:val="24"/>
-          <w:lang w:eastAsia="zh-CN"/>
-        </w:rPr>
         <w:tab/>
       </w:r>
+      <w:r>
+        <w:rPr>
+          <w:rFonts w:eastAsiaTheme="minorEastAsia"/>
+          <w:color w:val="000000"/>
+          <w:szCs w:val="24"/>
+          <w:lang w:eastAsia="zh-CN"/>
+        </w:rPr>
+        <w:t>(  )</w:t>
+      </w:r>
+      <w:r>
+        <w:rPr>
+          <w:rFonts w:eastAsiaTheme="minorEastAsia"/>
+          <w:color w:val="000000"/>
+          <w:szCs w:val="24"/>
+          <w:lang w:eastAsia="zh-CN"/>
+        </w:rPr>
+        <w:tab/>
+        <w:t>8</w:t>
+      </w:r>
+      <w:r>
+        <w:rPr>
+          <w:rFonts w:eastAsiaTheme="minorEastAsia"/>
+          <w:color w:val="000000"/>
+          <w:szCs w:val="24"/>
+          <w:lang w:eastAsia="zh-CN"/>
+        </w:rPr>
+        <w:t>00</w:t>
+      </w:r>
+      <w:r>
+        <w:rPr>
+          <w:rFonts w:eastAsiaTheme="minorEastAsia"/>
+          <w:color w:val="000000"/>
+          <w:szCs w:val="24"/>
+          <w:lang w:eastAsia="zh-CN"/>
+        </w:rPr>
+        <w:t xml:space="preserve"> </w:t>
+      </w:r>
+      <w:r>
+        <w:rPr>
+          <w:rFonts w:eastAsiaTheme="minorEastAsia"/>
+          <w:color w:val="000000"/>
+          <w:szCs w:val="24"/>
+          <w:lang w:eastAsia="zh-CN"/>
+        </w:rPr>
+        <w:t>MOP</w:t>
+      </w:r>
+      <w:r>
+        <w:rPr>
+          <w:rFonts w:eastAsiaTheme="minorEastAsia"/>
+          <w:color w:val="000000"/>
+          <w:szCs w:val="24"/>
+          <w:lang w:eastAsia="zh-CN"/>
+        </w:rPr>
+        <w:tab/>
+      </w:r>
+      <w:r>
+        <w:rPr>
+          <w:rFonts w:eastAsiaTheme="minorEastAsia"/>
+          <w:color w:val="000000"/>
+          <w:szCs w:val="24"/>
+          <w:lang w:eastAsia="zh-CN"/>
+        </w:rPr>
+        <w:tab/>
+      </w:r>
+      <w:r>
+        <w:rPr>
+          <w:rFonts w:eastAsiaTheme="minorEastAsia"/>
+          <w:color w:val="000000"/>
+          <w:szCs w:val="24"/>
+          <w:lang w:eastAsia="zh-CN"/>
+        </w:rPr>
+        <w:tab/>
+      </w:r>
     </w:p>
     <w:p>
       <w:pPr>
@@ -903,216 +1131,6 @@
           <w:lang w:eastAsia="zh-CN"/>
         </w:rPr>
       </w:pPr>
-      <w:r>
-        <w:rPr>
-          <w:rFonts w:eastAsiaTheme="minorEastAsia" w:hint="eastAsia"/>
-          <w:color w:val="000000"/>
-          <w:szCs w:val="24"/>
-          <w:lang w:eastAsia="zh-CN"/>
-        </w:rPr>
-        <w:t>Students</w:t>
-      </w:r>
-      <w:r>
-        <w:rPr>
-          <w:rFonts w:eastAsiaTheme="minorEastAsia"/>
-          <w:color w:val="000000"/>
-          <w:szCs w:val="24"/>
-          <w:lang w:eastAsia="zh-CN"/>
-        </w:rPr>
-        <w:tab/>
-      </w:r>
-      <w:r>
-        <w:rPr>
-          <w:rFonts w:eastAsiaTheme="minorEastAsia"/>
-          <w:color w:val="000000"/>
-          <w:szCs w:val="24"/>
-          <w:lang w:eastAsia="zh-CN"/>
-        </w:rPr>
-        <w:tab/>
-      </w:r>
-      <w:r>
-        <w:rPr>
-          <w:rFonts w:eastAsiaTheme="minorEastAsia"/>
-          <w:color w:val="000000"/>
-          <w:szCs w:val="24"/>
-          <w:lang w:eastAsia="zh-CN"/>
-        </w:rPr>
-        <w:tab/>
-      </w:r>
-      <w:r>
-        <w:rPr>
-          <w:rFonts w:eastAsiaTheme="minorEastAsia"/>
-          <w:color w:val="000000"/>
-          <w:szCs w:val="24"/>
-          <w:lang w:eastAsia="zh-CN"/>
-        </w:rPr>
-        <w:tab/>
-      </w:r>
-      <w:r>
-        <w:rPr>
-          <w:rFonts w:eastAsiaTheme="minorEastAsia"/>
-          <w:color w:val="000000"/>
-          <w:szCs w:val="24"/>
-          <w:lang w:eastAsia="zh-CN"/>
-        </w:rPr>
-        <w:t>(  ) MOP</w:t>
-      </w:r>
-      <w:r>
-        <w:rPr>
-          <w:rFonts w:eastAsiaTheme="minorEastAsia"/>
-          <w:color w:val="000000"/>
-          <w:szCs w:val="24"/>
-          <w:lang w:eastAsia="zh-CN"/>
-        </w:rPr>
-        <w:t>$</w:t>
-      </w:r>
-      <w:r>
-        <w:rPr>
-          <w:rFonts w:eastAsiaTheme="minorEastAsia"/>
-          <w:color w:val="000000"/>
-          <w:szCs w:val="24"/>
-          <w:lang w:eastAsia="zh-CN"/>
-        </w:rPr>
-        <w:t>6</w:t>
-      </w:r>
-      <w:r>
-        <w:rPr>
-          <w:rFonts w:eastAsiaTheme="minorEastAsia"/>
-          <w:color w:val="000000"/>
-          <w:szCs w:val="24"/>
-          <w:lang w:eastAsia="zh-CN"/>
-        </w:rPr>
-        <w:t>00</w:t>
-      </w:r>
-      <w:r>
-        <w:rPr>
-          <w:rFonts w:eastAsiaTheme="minorEastAsia"/>
-          <w:color w:val="000000"/>
-          <w:szCs w:val="24"/>
-          <w:lang w:eastAsia="zh-CN"/>
-        </w:rPr>
-        <w:tab/>
-      </w:r>
-      <w:r>
-        <w:rPr>
-          <w:rFonts w:eastAsiaTheme="minorEastAsia"/>
-          <w:color w:val="000000"/>
-          <w:szCs w:val="24"/>
-          <w:lang w:eastAsia="zh-CN"/>
-        </w:rPr>
-        <w:tab/>
-      </w:r>
-      <w:r>
-        <w:rPr>
-          <w:rFonts w:eastAsiaTheme="minorEastAsia"/>
-          <w:color w:val="000000"/>
-          <w:szCs w:val="24"/>
-          <w:lang w:eastAsia="zh-CN"/>
-        </w:rPr>
-        <w:tab/>
-      </w:r>
-      <w:r>
-        <w:rPr>
-          <w:rFonts w:eastAsiaTheme="minorEastAsia"/>
-          <w:color w:val="000000"/>
-          <w:szCs w:val="24"/>
-          <w:lang w:eastAsia="zh-CN"/>
-        </w:rPr>
-        <w:tab/>
-      </w:r>
-      <w:r>
-        <w:rPr>
-          <w:rFonts w:eastAsiaTheme="minorEastAsia"/>
-          <w:color w:val="000000"/>
-          <w:szCs w:val="24"/>
-          <w:lang w:eastAsia="zh-CN"/>
-        </w:rPr>
-        <w:tab/>
-      </w:r>
-      <w:r>
-        <w:rPr>
-          <w:rFonts w:eastAsiaTheme="minorEastAsia"/>
-          <w:color w:val="000000"/>
-          <w:szCs w:val="24"/>
-          <w:lang w:eastAsia="zh-CN"/>
-        </w:rPr>
-        <w:t>(  )</w:t>
-      </w:r>
-      <w:r>
-        <w:rPr>
-          <w:rFonts w:eastAsiaTheme="minorEastAsia"/>
-          <w:color w:val="000000"/>
-          <w:szCs w:val="24"/>
-          <w:lang w:eastAsia="zh-CN"/>
-        </w:rPr>
-        <w:tab/>
-        <w:t>MOP</w:t>
-      </w:r>
-      <w:r>
-        <w:rPr>
-          <w:rFonts w:eastAsiaTheme="minorEastAsia"/>
-          <w:color w:val="000000"/>
-          <w:szCs w:val="24"/>
-          <w:lang w:eastAsia="zh-CN"/>
-        </w:rPr>
-        <w:t>$</w:t>
-      </w:r>
-      <w:r>
-        <w:rPr>
-          <w:rFonts w:eastAsiaTheme="minorEastAsia"/>
-          <w:color w:val="000000"/>
-          <w:szCs w:val="24"/>
-          <w:lang w:eastAsia="zh-CN"/>
-        </w:rPr>
-        <w:t>8</w:t>
-      </w:r>
-      <w:r>
-        <w:rPr>
-          <w:rFonts w:eastAsiaTheme="minorEastAsia"/>
-          <w:color w:val="000000"/>
-          <w:szCs w:val="24"/>
-          <w:lang w:eastAsia="zh-CN"/>
-        </w:rPr>
-        <w:t>00</w:t>
-      </w:r>
-      <w:r>
-        <w:rPr>
-          <w:rFonts w:eastAsiaTheme="minorEastAsia"/>
-          <w:color w:val="000000"/>
-          <w:szCs w:val="24"/>
-          <w:lang w:eastAsia="zh-CN"/>
-        </w:rPr>
-        <w:tab/>
-      </w:r>
-      <w:r>
-        <w:rPr>
-          <w:rFonts w:eastAsiaTheme="minorEastAsia"/>
-          <w:color w:val="000000"/>
-          <w:szCs w:val="24"/>
-          <w:lang w:eastAsia="zh-CN"/>
-        </w:rPr>
-        <w:tab/>
-      </w:r>
-      <w:r>
-        <w:rPr>
-          <w:rFonts w:eastAsiaTheme="minorEastAsia"/>
-          <w:color w:val="000000"/>
-          <w:szCs w:val="24"/>
-          <w:lang w:eastAsia="zh-CN"/>
-        </w:rPr>
-        <w:tab/>
-      </w:r>
-    </w:p>
-    <w:p>
-      <w:pPr>
-        <w:ind w:left="360"/>
-        <w:rPr>
-          <w:rFonts w:eastAsiaTheme="minorEastAsia"/>
-          <w:color w:val="000000"/>
-          <w:szCs w:val="24"/>
-          <w:lang w:eastAsia="zh-CN"/>
-        </w:rPr>
-      </w:pPr>
     </w:p>
     <w:p>
       <w:pPr>
@@ -1131,7 +1149,25 @@
           <w:szCs w:val="24"/>
           <w:lang w:eastAsia="zh-CN"/>
         </w:rPr>
-        <w:t>Registration fee includes 2 lunches, 2 dinners and 4 tea breaks.</w:t>
+        <w:t>Registration fee includes 2 lunches, 2 dinners and 4 tea</w:t>
+      </w:r>
+      <w:r>
+        <w:rPr>
+          <w:rFonts w:eastAsiaTheme="minorEastAsia"/>
+          <w:color w:val="000000"/>
+          <w:szCs w:val="24"/>
+          <w:lang w:eastAsia="zh-CN"/>
+        </w:rPr>
+        <w:t>/coffee</w:t>
+      </w:r>
+      <w:r>
+        <w:rPr>
+          <w:rFonts w:eastAsiaTheme="minorEastAsia"/>
+          <w:color w:val="000000"/>
+          <w:szCs w:val="24"/>
+          <w:lang w:eastAsia="zh-CN"/>
+        </w:rPr>
+        <w:t xml:space="preserve"> breaks.</w:t>
       </w:r>
     </w:p>
     <w:p>
@@ -1895,7 +1931,19 @@
         <w:rPr>
           <w:color w:val="000000"/>
         </w:rPr>
-        <w:t xml:space="preserve">by participate </w:t>
+        <w:t>by participa</w:t>
+      </w:r>
+      <w:r>
+        <w:rPr>
+          <w:color w:val="000000"/>
+        </w:rPr>
+        <w:t>nt</w:t>
+      </w:r>
+      <w:r>
+        <w:rPr>
+          <w:color w:val="000000"/>
+        </w:rPr>
+        <w:t xml:space="preserve"> </w:t>
       </w:r>
       <w:r>
         <w:rPr>
@@ -2138,7 +2186,7 @@
           <w:sz w:val="24"/>
           <w:szCs w:val="24"/>
         </w:rPr>
-        <w:t xml:space="preserve"> half-day Macau tour</w:t>
+        <w:t xml:space="preserve"> half-day Maca</w:t>
       </w:r>
       <w:r>
         <w:rPr>
@@ -2147,49 +2195,7 @@
           <w:sz w:val="24"/>
           <w:szCs w:val="24"/>
         </w:rPr>
-        <w:t xml:space="preserve"> </w:t>
-      </w:r>
-      <w:r>
-        <w:rPr>
-          <w:rFonts w:ascii="Times New Roman" w:hAnsi="Times New Roman"/>
-          <w:color w:val="000000"/>
-          <w:sz w:val="24"/>
-          <w:szCs w:val="24"/>
-        </w:rPr>
-        <w:t xml:space="preserve">in the morning of </w:t>
-      </w:r>
-      <w:r>
-        <w:rPr>
-          <w:rFonts w:ascii="Times New Roman" w:hAnsi="Times New Roman"/>
-          <w:color w:val="000000"/>
-          <w:sz w:val="24"/>
-          <w:szCs w:val="24"/>
-        </w:rPr>
-        <w:t xml:space="preserve">29 July 2018 by paying </w:t>
-      </w:r>
-      <w:r>
-        <w:rPr>
-          <w:rFonts w:ascii="Times New Roman" w:hAnsi="Times New Roman"/>
-          <w:color w:val="000000"/>
-          <w:sz w:val="24"/>
-          <w:szCs w:val="24"/>
-        </w:rPr>
-        <w:t xml:space="preserve">extra </w:t>
-      </w:r>
-      <w:r>
-        <w:rPr>
-          <w:rFonts w:ascii="Times New Roman" w:hAnsi="Times New Roman"/>
-          <w:color w:val="000000"/>
-          <w:sz w:val="24"/>
-          <w:szCs w:val="24"/>
-        </w:rPr>
-        <w:t>MOP</w:t>
-      </w:r>
-      <w:r>
-        <w:rPr>
-          <w:color w:val="000000"/>
-        </w:rPr>
-        <w:t>$</w:t>
+        <w:t>o</w:t>
       </w:r>
       <w:bookmarkStart w:id="0" w:name="_GoBack"/>
       <w:bookmarkEnd w:id="0"/>
@@ -2200,7 +2206,79 @@
           <w:sz w:val="24"/>
           <w:szCs w:val="24"/>
         </w:rPr>
-        <w:t>200/person</w:t>
+        <w:t xml:space="preserve"> tour</w:t>
+      </w:r>
+      <w:r>
+        <w:rPr>
+          <w:rFonts w:ascii="Times New Roman" w:hAnsi="Times New Roman"/>
+          <w:color w:val="000000"/>
+          <w:sz w:val="24"/>
+          <w:szCs w:val="24"/>
+        </w:rPr>
+        <w:t xml:space="preserve"> </w:t>
+      </w:r>
+      <w:r>
+        <w:rPr>
+          <w:rFonts w:ascii="Times New Roman" w:hAnsi="Times New Roman"/>
+          <w:color w:val="000000"/>
+          <w:sz w:val="24"/>
+          <w:szCs w:val="24"/>
+        </w:rPr>
+        <w:t xml:space="preserve">in the morning of </w:t>
+      </w:r>
+      <w:r>
+        <w:rPr>
+          <w:rFonts w:ascii="Times New Roman" w:hAnsi="Times New Roman"/>
+          <w:color w:val="000000"/>
+          <w:sz w:val="24"/>
+          <w:szCs w:val="24"/>
+        </w:rPr>
+        <w:t xml:space="preserve">29 July 2018 by paying </w:t>
+      </w:r>
+      <w:r>
+        <w:rPr>
+          <w:rFonts w:ascii="Times New Roman" w:hAnsi="Times New Roman"/>
+          <w:color w:val="000000"/>
+          <w:sz w:val="24"/>
+          <w:szCs w:val="24"/>
+        </w:rPr>
+        <w:t xml:space="preserve">extra </w:t>
+      </w:r>
+      <w:r>
+        <w:rPr>
+          <w:rFonts w:ascii="Times New Roman" w:hAnsi="Times New Roman"/>
+          <w:color w:val="000000"/>
+          <w:sz w:val="24"/>
+          <w:szCs w:val="24"/>
+        </w:rPr>
+        <w:t>200</w:t>
+      </w:r>
+      <w:r>
+        <w:rPr>
+          <w:rFonts w:ascii="Times New Roman" w:hAnsi="Times New Roman"/>
+          <w:color w:val="000000"/>
+          <w:sz w:val="24"/>
+          <w:szCs w:val="24"/>
+        </w:rPr>
+        <w:t xml:space="preserve"> </w:t>
+      </w:r>
+      <w:r>
+        <w:rPr>
+          <w:rFonts w:ascii="Times New Roman" w:hAnsi="Times New Roman"/>
+          <w:color w:val="000000"/>
+          <w:sz w:val="24"/>
+          <w:szCs w:val="24"/>
+        </w:rPr>
+        <w:t>MOP</w:t>
+      </w:r>
+      <w:r>
+        <w:rPr>
+          <w:rFonts w:ascii="Times New Roman" w:hAnsi="Times New Roman"/>
+          <w:color w:val="000000"/>
+          <w:sz w:val="24"/>
+          <w:szCs w:val="24"/>
+        </w:rPr>
+        <w:t>/person</w:t>
       </w:r>
       <w:r>
         <w:rPr>

--- a/assets/download/YGA2018-conference-registration-form.docx
+++ b/assets/download/YGA2018-conference-registration-form.docx
@@ -800,16 +800,7 @@
           <w:szCs w:val="24"/>
           <w:lang w:eastAsia="zh-CN"/>
         </w:rPr>
-        <w:t xml:space="preserve"> </w:t>
-      </w:r>
-      <w:r>
-        <w:rPr>
-          <w:rFonts w:eastAsiaTheme="minorEastAsia"/>
-          <w:color w:val="000000"/>
-          <w:szCs w:val="24"/>
-          <w:lang w:eastAsia="zh-CN"/>
-        </w:rPr>
-        <w:t>MOP</w:t>
+        <w:t xml:space="preserve"> MOP</w:t>
       </w:r>
       <w:r>
         <w:rPr>
@@ -881,16 +872,7 @@
           <w:szCs w:val="24"/>
           <w:lang w:eastAsia="zh-CN"/>
         </w:rPr>
-        <w:t xml:space="preserve"> </w:t>
-      </w:r>
-      <w:r>
-        <w:rPr>
-          <w:rFonts w:eastAsiaTheme="minorEastAsia"/>
-          <w:color w:val="000000"/>
-          <w:szCs w:val="24"/>
-          <w:lang w:eastAsia="zh-CN"/>
-        </w:rPr>
-        <w:t>MOP</w:t>
+        <w:t xml:space="preserve"> MOP</w:t>
       </w:r>
       <w:r>
         <w:rPr>
@@ -982,16 +964,7 @@
           <w:szCs w:val="24"/>
           <w:lang w:eastAsia="zh-CN"/>
         </w:rPr>
-        <w:t xml:space="preserve"> </w:t>
-      </w:r>
-      <w:r>
-        <w:rPr>
-          <w:rFonts w:eastAsiaTheme="minorEastAsia"/>
-          <w:color w:val="000000"/>
-          <w:szCs w:val="24"/>
-          <w:lang w:eastAsia="zh-CN"/>
-        </w:rPr>
-        <w:t>MOP</w:t>
+        <w:t xml:space="preserve"> MOP</w:t>
       </w:r>
       <w:r>
         <w:rPr>
@@ -1082,16 +1055,7 @@
           <w:szCs w:val="24"/>
           <w:lang w:eastAsia="zh-CN"/>
         </w:rPr>
-        <w:t xml:space="preserve"> </w:t>
-      </w:r>
-      <w:r>
-        <w:rPr>
-          <w:rFonts w:eastAsiaTheme="minorEastAsia"/>
-          <w:color w:val="000000"/>
-          <w:szCs w:val="24"/>
-          <w:lang w:eastAsia="zh-CN"/>
-        </w:rPr>
-        <w:t>MOP</w:t>
+        <w:t xml:space="preserve"> MOP</w:t>
       </w:r>
       <w:r>
         <w:rPr>
@@ -1628,6 +1592,17 @@
         </w:rPr>
         <w:t>Accommodation</w:t>
       </w:r>
+      <w:r>
+        <w:rPr>
+          <w:rFonts w:eastAsiaTheme="minorEastAsia"/>
+          <w:b/>
+          <w:color w:val="000000"/>
+          <w:szCs w:val="24"/>
+          <w:u w:val="single"/>
+          <w:lang w:val="en-GB" w:eastAsia="zh-CN"/>
+        </w:rPr>
+        <w:t xml:space="preserve"> options</w:t>
+      </w:r>
     </w:p>
     <w:p>
       <w:pPr>
@@ -1752,19 +1727,25 @@
         <w:rPr>
           <w:color w:val="000000"/>
         </w:rPr>
-        <w:t>, MOP</w:t>
-      </w:r>
-      <w:r>
-        <w:rPr>
-          <w:color w:val="000000"/>
-        </w:rPr>
-        <w:t>$</w:t>
-      </w:r>
-      <w:r>
-        <w:rPr>
-          <w:color w:val="000000"/>
-        </w:rPr>
-        <w:t>280/night</w:t>
+        <w:t xml:space="preserve">, </w:t>
+      </w:r>
+      <w:r>
+        <w:rPr>
+          <w:color w:val="000000"/>
+        </w:rPr>
+        <w:t>280</w:t>
+      </w:r>
+      <w:r>
+        <w:rPr>
+          <w:color w:val="000000"/>
+        </w:rPr>
+        <w:t xml:space="preserve"> MOP</w:t>
+      </w:r>
+      <w:r>
+        <w:rPr>
+          <w:color w:val="000000"/>
+        </w:rPr>
+        <w:t>/night</w:t>
       </w:r>
       <w:r>
         <w:rPr>
@@ -1796,19 +1777,27 @@
         <w:rPr>
           <w:color w:val="000000"/>
         </w:rPr>
-        <w:t>twin room, MOP</w:t>
-      </w:r>
-      <w:r>
-        <w:rPr>
-          <w:color w:val="000000"/>
-        </w:rPr>
-        <w:t>$</w:t>
-      </w:r>
-      <w:r>
-        <w:rPr>
-          <w:color w:val="000000"/>
-        </w:rPr>
-        <w:t>360/night</w:t>
+        <w:t xml:space="preserve">twin room, </w:t>
+      </w:r>
+      <w:r>
+        <w:rPr>
+          <w:color w:val="000000"/>
+        </w:rPr>
+        <w:t>360</w:t>
+      </w:r>
+      <w:r>
+        <w:rPr>
+          <w:color w:val="000000"/>
+        </w:rPr>
+        <w:t xml:space="preserve"> MOP</w:t>
+      </w:r>
+      <w:bookmarkStart w:id="0" w:name="_GoBack"/>
+      <w:bookmarkEnd w:id="0"/>
+      <w:r>
+        <w:rPr>
+          <w:color w:val="000000"/>
+        </w:rPr>
+        <w:t>/night</w:t>
       </w:r>
       <w:r>
         <w:rPr>
@@ -2093,6 +2082,20 @@
           <w:color w:val="000000"/>
         </w:rPr>
         <w:t xml:space="preserve"> Central</w:t>
+      </w:r>
+    </w:p>
+    <w:p>
+      <w:pPr>
+        <w:ind w:left="360"/>
+        <w:rPr>
+          <w:color w:val="000000"/>
+        </w:rPr>
+      </w:pPr>
+      <w:r>
+        <w:rPr>
+          <w:color w:val="000000"/>
+        </w:rPr>
+        <w:t xml:space="preserve">   E. Others</w:t>
       </w:r>
     </w:p>
     <w:p>
@@ -2197,8 +2200,6 @@
         </w:rPr>
         <w:t>o</w:t>
       </w:r>
-      <w:bookmarkStart w:id="0" w:name="_GoBack"/>
-      <w:bookmarkEnd w:id="0"/>
       <w:r>
         <w:rPr>
           <w:rFonts w:ascii="Times New Roman" w:hAnsi="Times New Roman"/>
@@ -2260,16 +2261,7 @@
           <w:sz w:val="24"/>
           <w:szCs w:val="24"/>
         </w:rPr>
-        <w:t xml:space="preserve"> </w:t>
-      </w:r>
-      <w:r>
-        <w:rPr>
-          <w:rFonts w:ascii="Times New Roman" w:hAnsi="Times New Roman"/>
-          <w:color w:val="000000"/>
-          <w:sz w:val="24"/>
-          <w:szCs w:val="24"/>
-        </w:rPr>
-        <w:t>MOP</w:t>
+        <w:t xml:space="preserve"> MOP</w:t>
       </w:r>
       <w:r>
         <w:rPr>

--- a/assets/download/YGA2018-conference-registration-form.docx
+++ b/assets/download/YGA2018-conference-registration-form.docx
@@ -791,17 +791,28 @@
           <w:szCs w:val="24"/>
           <w:lang w:eastAsia="zh-CN"/>
         </w:rPr>
-        <w:t>1,200</w:t>
-      </w:r>
-      <w:r>
-        <w:rPr>
-          <w:rFonts w:eastAsiaTheme="minorEastAsia"/>
-          <w:color w:val="000000"/>
-          <w:szCs w:val="24"/>
-          <w:lang w:eastAsia="zh-CN"/>
-        </w:rPr>
-        <w:t xml:space="preserve"> MOP</w:t>
-      </w:r>
+        <w:t>MOP</w:t>
+      </w:r>
+      <w:r>
+        <w:rPr>
+          <w:rFonts w:eastAsiaTheme="minorEastAsia"/>
+          <w:color w:val="000000"/>
+          <w:szCs w:val="24"/>
+          <w:lang w:eastAsia="zh-CN"/>
+        </w:rPr>
+        <w:t>1</w:t>
+      </w:r>
+      <w:proofErr w:type="gramStart"/>
+      <w:r>
+        <w:rPr>
+          <w:rFonts w:eastAsiaTheme="minorEastAsia"/>
+          <w:color w:val="000000"/>
+          <w:szCs w:val="24"/>
+          <w:lang w:eastAsia="zh-CN"/>
+        </w:rPr>
+        <w:t>,200</w:t>
+      </w:r>
+      <w:proofErr w:type="gramEnd"/>
       <w:r>
         <w:rPr>
           <w:rFonts w:eastAsiaTheme="minorEastAsia"/>
@@ -863,6 +874,15 @@
           <w:szCs w:val="24"/>
           <w:lang w:eastAsia="zh-CN"/>
         </w:rPr>
+        <w:t>MOP</w:t>
+      </w:r>
+      <w:r>
+        <w:rPr>
+          <w:rFonts w:eastAsiaTheme="minorEastAsia"/>
+          <w:color w:val="000000"/>
+          <w:szCs w:val="24"/>
+          <w:lang w:eastAsia="zh-CN"/>
+        </w:rPr>
         <w:t>1,400</w:t>
       </w:r>
       <w:r>
@@ -872,15 +892,6 @@
           <w:szCs w:val="24"/>
           <w:lang w:eastAsia="zh-CN"/>
         </w:rPr>
-        <w:t xml:space="preserve"> MOP</w:t>
-      </w:r>
-      <w:r>
-        <w:rPr>
-          <w:rFonts w:eastAsiaTheme="minorEastAsia"/>
-          <w:color w:val="000000"/>
-          <w:szCs w:val="24"/>
-          <w:lang w:eastAsia="zh-CN"/>
-        </w:rPr>
         <w:tab/>
       </w:r>
     </w:p>
@@ -946,7 +957,25 @@
           <w:szCs w:val="24"/>
           <w:lang w:eastAsia="zh-CN"/>
         </w:rPr>
-        <w:t>(  ) 6</w:t>
+        <w:t xml:space="preserve">(  ) </w:t>
+      </w:r>
+      <w:r>
+        <w:rPr>
+          <w:rFonts w:eastAsiaTheme="minorEastAsia"/>
+          <w:color w:val="000000"/>
+          <w:szCs w:val="24"/>
+          <w:lang w:eastAsia="zh-CN"/>
+        </w:rPr>
+        <w:t>MOP</w:t>
+      </w:r>
+      <w:r>
+        <w:rPr>
+          <w:rFonts w:eastAsiaTheme="minorEastAsia"/>
+          <w:color w:val="000000"/>
+          <w:szCs w:val="24"/>
+          <w:lang w:eastAsia="zh-CN"/>
+        </w:rPr>
+        <w:t>6</w:t>
       </w:r>
       <w:r>
         <w:rPr>
@@ -964,15 +993,6 @@
           <w:szCs w:val="24"/>
           <w:lang w:eastAsia="zh-CN"/>
         </w:rPr>
-        <w:t xml:space="preserve"> MOP</w:t>
-      </w:r>
-      <w:r>
-        <w:rPr>
-          <w:rFonts w:eastAsiaTheme="minorEastAsia"/>
-          <w:color w:val="000000"/>
-          <w:szCs w:val="24"/>
-          <w:lang w:eastAsia="zh-CN"/>
-        </w:rPr>
         <w:tab/>
       </w:r>
       <w:r>
@@ -1037,6 +1057,23 @@
           <w:lang w:eastAsia="zh-CN"/>
         </w:rPr>
         <w:tab/>
+      </w:r>
+      <w:r>
+        <w:rPr>
+          <w:rFonts w:eastAsiaTheme="minorEastAsia"/>
+          <w:color w:val="000000"/>
+          <w:szCs w:val="24"/>
+          <w:lang w:eastAsia="zh-CN"/>
+        </w:rPr>
+        <w:t>MOP</w:t>
+      </w:r>
+      <w:r>
+        <w:rPr>
+          <w:rFonts w:eastAsiaTheme="minorEastAsia"/>
+          <w:color w:val="000000"/>
+          <w:szCs w:val="24"/>
+          <w:lang w:eastAsia="zh-CN"/>
+        </w:rPr>
         <w:t>8</w:t>
       </w:r>
       <w:r>
@@ -1047,24 +1084,6 @@
           <w:lang w:eastAsia="zh-CN"/>
         </w:rPr>
         <w:t>00</w:t>
-      </w:r>
-      <w:r>
-        <w:rPr>
-          <w:rFonts w:eastAsiaTheme="minorEastAsia"/>
-          <w:color w:val="000000"/>
-          <w:szCs w:val="24"/>
-          <w:lang w:eastAsia="zh-CN"/>
-        </w:rPr>
-        <w:t xml:space="preserve"> MOP</w:t>
-      </w:r>
-      <w:r>
-        <w:rPr>
-          <w:rFonts w:eastAsiaTheme="minorEastAsia"/>
-          <w:color w:val="000000"/>
-          <w:szCs w:val="24"/>
-          <w:lang w:eastAsia="zh-CN"/>
-        </w:rPr>
-        <w:tab/>
       </w:r>
       <w:r>
         <w:rPr>
@@ -1731,21 +1750,18 @@
       </w:r>
       <w:r>
         <w:rPr>
-          <w:color w:val="000000"/>
-        </w:rPr>
-        <w:t>280</w:t>
-      </w:r>
-      <w:r>
-        <w:rPr>
-          <w:color w:val="000000"/>
-        </w:rPr>
-        <w:t xml:space="preserve"> MOP</w:t>
-      </w:r>
-      <w:r>
-        <w:rPr>
-          <w:color w:val="000000"/>
-        </w:rPr>
-        <w:t>/night</w:t>
+          <w:rFonts w:eastAsiaTheme="minorEastAsia"/>
+          <w:color w:val="000000"/>
+          <w:szCs w:val="24"/>
+          <w:lang w:eastAsia="zh-CN"/>
+        </w:rPr>
+        <w:t>MOP</w:t>
+      </w:r>
+      <w:r>
+        <w:rPr>
+          <w:color w:val="000000"/>
+        </w:rPr>
+        <w:t>280/night</w:t>
       </w:r>
       <w:r>
         <w:rPr>
@@ -1781,23 +1797,18 @@
       </w:r>
       <w:r>
         <w:rPr>
-          <w:color w:val="000000"/>
-        </w:rPr>
-        <w:t>360</w:t>
-      </w:r>
-      <w:r>
-        <w:rPr>
-          <w:color w:val="000000"/>
-        </w:rPr>
-        <w:t xml:space="preserve"> MOP</w:t>
-      </w:r>
-      <w:bookmarkStart w:id="0" w:name="_GoBack"/>
-      <w:bookmarkEnd w:id="0"/>
-      <w:r>
-        <w:rPr>
-          <w:color w:val="000000"/>
-        </w:rPr>
-        <w:t>/night</w:t>
+          <w:rFonts w:eastAsiaTheme="minorEastAsia"/>
+          <w:color w:val="000000"/>
+          <w:szCs w:val="24"/>
+          <w:lang w:eastAsia="zh-CN"/>
+        </w:rPr>
+        <w:t>MOP</w:t>
+      </w:r>
+      <w:r>
+        <w:rPr>
+          <w:color w:val="000000"/>
+        </w:rPr>
+        <w:t>360/night</w:t>
       </w:r>
       <w:r>
         <w:rPr>
@@ -2247,30 +2258,20 @@
       </w:r>
       <w:r>
         <w:rPr>
+          <w:rFonts w:eastAsiaTheme="minorEastAsia"/>
+          <w:color w:val="000000"/>
+          <w:szCs w:val="24"/>
+        </w:rPr>
+        <w:t>MOP</w:t>
+      </w:r>
+      <w:r>
+        <w:rPr>
           <w:rFonts w:ascii="Times New Roman" w:hAnsi="Times New Roman"/>
           <w:color w:val="000000"/>
           <w:sz w:val="24"/>
           <w:szCs w:val="24"/>
         </w:rPr>
-        <w:t>200</w:t>
-      </w:r>
-      <w:r>
-        <w:rPr>
-          <w:rFonts w:ascii="Times New Roman" w:hAnsi="Times New Roman"/>
-          <w:color w:val="000000"/>
-          <w:sz w:val="24"/>
-          <w:szCs w:val="24"/>
-        </w:rPr>
-        <w:t xml:space="preserve"> MOP</w:t>
-      </w:r>
-      <w:r>
-        <w:rPr>
-          <w:rFonts w:ascii="Times New Roman" w:hAnsi="Times New Roman"/>
-          <w:color w:val="000000"/>
-          <w:sz w:val="24"/>
-          <w:szCs w:val="24"/>
-        </w:rPr>
-        <w:t>/person</w:t>
+        <w:t>200/person</w:t>
       </w:r>
       <w:r>
         <w:rPr>
@@ -2306,8 +2307,12 @@
       </w:pPr>
     </w:p>
     <w:sectPr>
-      <w:headerReference w:type="default" r:id="rId7"/>
-      <w:footerReference w:type="default" r:id="rId8"/>
+      <w:headerReference w:type="even" r:id="rId7"/>
+      <w:headerReference w:type="default" r:id="rId8"/>
+      <w:footerReference w:type="even" r:id="rId9"/>
+      <w:footerReference w:type="default" r:id="rId10"/>
+      <w:headerReference w:type="first" r:id="rId11"/>
+      <w:footerReference w:type="first" r:id="rId12"/>
       <w:pgSz w:w="11906" w:h="16838" w:code="9"/>
       <w:pgMar w:top="2304" w:right="1152" w:bottom="1728" w:left="1152" w:header="720" w:footer="144" w:gutter="0"/>
       <w:cols w:space="425"/>
@@ -2340,6 +2345,16 @@
 <w:ftr xmlns:wpc="http://schemas.microsoft.com/office/word/2010/wordprocessingCanvas" xmlns:mc="http://schemas.openxmlformats.org/markup-compatibility/2006" xmlns:o="urn:schemas-microsoft-com:office:office" xmlns:r="http://schemas.openxmlformats.org/officeDocument/2006/relationships" xmlns:m="http://schemas.openxmlformats.org/officeDocument/2006/math" xmlns:v="urn:schemas-microsoft-com:vml" xmlns:wp14="http://schemas.microsoft.com/office/word/2010/wordprocessingDrawing" xmlns:wp="http://schemas.openxmlformats.org/drawingml/2006/wordprocessingDrawing" xmlns:w10="urn:schemas-microsoft-com:office:word" xmlns:w="http://schemas.openxmlformats.org/wordprocessingml/2006/main" xmlns:w14="http://schemas.microsoft.com/office/word/2010/wordml" xmlns:w15="http://schemas.microsoft.com/office/word/2012/wordml" xmlns:wpg="http://schemas.microsoft.com/office/word/2010/wordprocessingGroup" xmlns:wpi="http://schemas.microsoft.com/office/word/2010/wordprocessingInk" xmlns:wne="http://schemas.microsoft.com/office/word/2006/wordml" xmlns:wps="http://schemas.microsoft.com/office/word/2010/wordprocessingShape" mc:Ignorable="w14 w15 wp14">
   <w:p>
     <w:pPr>
+      <w:pStyle w:val="Footer"/>
+    </w:pPr>
+  </w:p>
+</w:ftr>
+</file>
+
+<file path=word/footer2.xml><?xml version="1.0" encoding="utf-8"?>
+<w:ftr xmlns:wpc="http://schemas.microsoft.com/office/word/2010/wordprocessingCanvas" xmlns:mc="http://schemas.openxmlformats.org/markup-compatibility/2006" xmlns:o="urn:schemas-microsoft-com:office:office" xmlns:r="http://schemas.openxmlformats.org/officeDocument/2006/relationships" xmlns:m="http://schemas.openxmlformats.org/officeDocument/2006/math" xmlns:v="urn:schemas-microsoft-com:vml" xmlns:wp14="http://schemas.microsoft.com/office/word/2010/wordprocessingDrawing" xmlns:wp="http://schemas.openxmlformats.org/drawingml/2006/wordprocessingDrawing" xmlns:w10="urn:schemas-microsoft-com:office:word" xmlns:w="http://schemas.openxmlformats.org/wordprocessingml/2006/main" xmlns:w14="http://schemas.microsoft.com/office/word/2010/wordml" xmlns:w15="http://schemas.microsoft.com/office/word/2012/wordml" xmlns:wpg="http://schemas.microsoft.com/office/word/2010/wordprocessingGroup" xmlns:wpi="http://schemas.microsoft.com/office/word/2010/wordprocessingInk" xmlns:wne="http://schemas.microsoft.com/office/word/2006/wordml" xmlns:wps="http://schemas.microsoft.com/office/word/2010/wordprocessingShape" mc:Ignorable="w14 w15 wp14">
+  <w:p>
+    <w:pPr>
       <w:rPr>
         <w:color w:val="000000"/>
         <w:sz w:val="18"/>
@@ -2505,18 +2520,40 @@
   <w:p>
     <w:pPr>
       <w:rPr>
-        <w:color w:val="000000"/>
         <w:sz w:val="18"/>
         <w:szCs w:val="18"/>
       </w:rPr>
     </w:pPr>
+    <w:hyperlink r:id="rId1" w:history="1">
+      <w:r>
+        <w:rPr>
+          <w:rStyle w:val="Hyperlink"/>
+          <w:sz w:val="18"/>
+          <w:szCs w:val="18"/>
+        </w:rPr>
+        <w:t>https://ygaconference.github.io/2018/committees.html</w:t>
+      </w:r>
+    </w:hyperlink>
     <w:r>
       <w:rPr>
-        <w:color w:val="000000"/>
         <w:sz w:val="18"/>
         <w:szCs w:val="18"/>
       </w:rPr>
-      <w:t xml:space="preserve">                                                               Hong Kong: ZHANG Shizhong (shizhong@hku.hk)</w:t>
+      <w:t xml:space="preserve">                   </w:t>
+    </w:r>
+    <w:r>
+      <w:rPr>
+        <w:sz w:val="4"/>
+        <w:szCs w:val="4"/>
+      </w:rPr>
+      <w:t xml:space="preserve">   </w:t>
+    </w:r>
+    <w:r>
+      <w:rPr>
+        <w:sz w:val="18"/>
+        <w:szCs w:val="18"/>
+      </w:rPr>
+      <w:t>Hong Kong: ZHANG Shizhong (shizhong@hku.hk)</w:t>
     </w:r>
   </w:p>
   <w:p>
@@ -2527,6 +2564,8 @@
         <w:szCs w:val="18"/>
       </w:rPr>
     </w:pPr>
+    <w:bookmarkStart w:id="0" w:name="_GoBack"/>
+    <w:bookmarkEnd w:id="0"/>
     <w:r>
       <w:rPr>
         <w:color w:val="000000"/>
@@ -2682,6 +2721,16 @@
 </w:ftr>
 </file>
 
+<file path=word/footer3.xml><?xml version="1.0" encoding="utf-8"?>
+<w:ftr xmlns:wpc="http://schemas.microsoft.com/office/word/2010/wordprocessingCanvas" xmlns:mc="http://schemas.openxmlformats.org/markup-compatibility/2006" xmlns:o="urn:schemas-microsoft-com:office:office" xmlns:r="http://schemas.openxmlformats.org/officeDocument/2006/relationships" xmlns:m="http://schemas.openxmlformats.org/officeDocument/2006/math" xmlns:v="urn:schemas-microsoft-com:vml" xmlns:wp14="http://schemas.microsoft.com/office/word/2010/wordprocessingDrawing" xmlns:wp="http://schemas.openxmlformats.org/drawingml/2006/wordprocessingDrawing" xmlns:w10="urn:schemas-microsoft-com:office:word" xmlns:w="http://schemas.openxmlformats.org/wordprocessingml/2006/main" xmlns:w14="http://schemas.microsoft.com/office/word/2010/wordml" xmlns:w15="http://schemas.microsoft.com/office/word/2012/wordml" xmlns:wpg="http://schemas.microsoft.com/office/word/2010/wordprocessingGroup" xmlns:wpi="http://schemas.microsoft.com/office/word/2010/wordprocessingInk" xmlns:wne="http://schemas.microsoft.com/office/word/2006/wordml" xmlns:wps="http://schemas.microsoft.com/office/word/2010/wordprocessingShape" mc:Ignorable="w14 w15 wp14">
+  <w:p>
+    <w:pPr>
+      <w:pStyle w:val="Footer"/>
+    </w:pPr>
+  </w:p>
+</w:ftr>
+</file>
+
 <file path=word/footnotes.xml><?xml version="1.0" encoding="utf-8"?>
 <w:footnotes xmlns:wpc="http://schemas.microsoft.com/office/word/2010/wordprocessingCanvas" xmlns:mc="http://schemas.openxmlformats.org/markup-compatibility/2006" xmlns:o="urn:schemas-microsoft-com:office:office" xmlns:r="http://schemas.openxmlformats.org/officeDocument/2006/relationships" xmlns:m="http://schemas.openxmlformats.org/officeDocument/2006/math" xmlns:v="urn:schemas-microsoft-com:vml" xmlns:wp14="http://schemas.microsoft.com/office/word/2010/wordprocessingDrawing" xmlns:wp="http://schemas.openxmlformats.org/drawingml/2006/wordprocessingDrawing" xmlns:w10="urn:schemas-microsoft-com:office:word" xmlns:w="http://schemas.openxmlformats.org/wordprocessingml/2006/main" xmlns:w14="http://schemas.microsoft.com/office/word/2010/wordml" xmlns:w15="http://schemas.microsoft.com/office/word/2012/wordml" xmlns:wpg="http://schemas.microsoft.com/office/word/2010/wordprocessingGroup" xmlns:wpi="http://schemas.microsoft.com/office/word/2010/wordprocessingInk" xmlns:wne="http://schemas.microsoft.com/office/word/2006/wordml" xmlns:wps="http://schemas.microsoft.com/office/word/2010/wordprocessingShape" mc:Ignorable="w14 w15 wp14">
   <w:footnote w:type="separator" w:id="-1">
@@ -2705,6 +2754,16 @@
 <w:hdr xmlns:wpc="http://schemas.microsoft.com/office/word/2010/wordprocessingCanvas" xmlns:mc="http://schemas.openxmlformats.org/markup-compatibility/2006" xmlns:o="urn:schemas-microsoft-com:office:office" xmlns:r="http://schemas.openxmlformats.org/officeDocument/2006/relationships" xmlns:m="http://schemas.openxmlformats.org/officeDocument/2006/math" xmlns:v="urn:schemas-microsoft-com:vml" xmlns:wp14="http://schemas.microsoft.com/office/word/2010/wordprocessingDrawing" xmlns:wp="http://schemas.openxmlformats.org/drawingml/2006/wordprocessingDrawing" xmlns:w10="urn:schemas-microsoft-com:office:word" xmlns:w="http://schemas.openxmlformats.org/wordprocessingml/2006/main" xmlns:w14="http://schemas.microsoft.com/office/word/2010/wordml" xmlns:w15="http://schemas.microsoft.com/office/word/2012/wordml" xmlns:wpg="http://schemas.microsoft.com/office/word/2010/wordprocessingGroup" xmlns:wpi="http://schemas.microsoft.com/office/word/2010/wordprocessingInk" xmlns:wne="http://schemas.microsoft.com/office/word/2006/wordml" xmlns:wps="http://schemas.microsoft.com/office/word/2010/wordprocessingShape" mc:Ignorable="w14 w15 wp14">
   <w:p>
     <w:pPr>
+      <w:pStyle w:val="Header"/>
+    </w:pPr>
+  </w:p>
+</w:hdr>
+</file>
+
+<file path=word/header2.xml><?xml version="1.0" encoding="utf-8"?>
+<w:hdr xmlns:wpc="http://schemas.microsoft.com/office/word/2010/wordprocessingCanvas" xmlns:mc="http://schemas.openxmlformats.org/markup-compatibility/2006" xmlns:o="urn:schemas-microsoft-com:office:office" xmlns:r="http://schemas.openxmlformats.org/officeDocument/2006/relationships" xmlns:m="http://schemas.openxmlformats.org/officeDocument/2006/math" xmlns:v="urn:schemas-microsoft-com:vml" xmlns:wp14="http://schemas.microsoft.com/office/word/2010/wordprocessingDrawing" xmlns:wp="http://schemas.openxmlformats.org/drawingml/2006/wordprocessingDrawing" xmlns:w10="urn:schemas-microsoft-com:office:word" xmlns:w="http://schemas.openxmlformats.org/wordprocessingml/2006/main" xmlns:w14="http://schemas.microsoft.com/office/word/2010/wordml" xmlns:w15="http://schemas.microsoft.com/office/word/2012/wordml" xmlns:wpg="http://schemas.microsoft.com/office/word/2010/wordprocessingGroup" xmlns:wpi="http://schemas.microsoft.com/office/word/2010/wordprocessingInk" xmlns:wne="http://schemas.microsoft.com/office/word/2006/wordml" xmlns:wps="http://schemas.microsoft.com/office/word/2010/wordprocessingShape" mc:Ignorable="w14 w15 wp14">
+  <w:p>
+    <w:pPr>
       <w:rPr>
         <w:b/>
         <w:bCs/>
@@ -2726,30 +2785,6 @@
         <w:lang w:eastAsia="zh-CN"/>
       </w:rPr>
       <w:t xml:space="preserve">2018 Joint Annual Conference of Physical Societies in Guangdong-Hong Kong-Macao Greater Bay Area </w:t>
-    </w:r>
-  </w:p>
-  <w:p>
-    <w:pPr>
-      <w:jc w:val="center"/>
-      <w:rPr>
-        <w:color w:val="000000"/>
-        <w:sz w:val="38"/>
-        <w:szCs w:val="38"/>
-        <w:lang w:eastAsia="zh-CN"/>
-      </w:rPr>
-    </w:pPr>
-    <w:r>
-      <w:rPr>
-        <w:rFonts w:ascii="宋体" w:eastAsia="宋体" w:hAnsi="宋体"/>
-        <w:b/>
-        <w:bCs/>
-        <w:smallCaps/>
-        <w:color w:val="000000"/>
-        <w:sz w:val="38"/>
-        <w:szCs w:val="38"/>
-        <w:lang w:eastAsia="zh-CN"/>
-      </w:rPr>
-      <w:t>(粤港澳大湾区物理学会2018联合年会)</w:t>
     </w:r>
   </w:p>
   <w:p>
@@ -2880,6 +2915,16 @@
         </mc:Fallback>
       </mc:AlternateContent>
     </w:r>
+  </w:p>
+</w:hdr>
+</file>
+
+<file path=word/header3.xml><?xml version="1.0" encoding="utf-8"?>
+<w:hdr xmlns:wpc="http://schemas.microsoft.com/office/word/2010/wordprocessingCanvas" xmlns:mc="http://schemas.openxmlformats.org/markup-compatibility/2006" xmlns:o="urn:schemas-microsoft-com:office:office" xmlns:r="http://schemas.openxmlformats.org/officeDocument/2006/relationships" xmlns:m="http://schemas.openxmlformats.org/officeDocument/2006/math" xmlns:v="urn:schemas-microsoft-com:vml" xmlns:wp14="http://schemas.microsoft.com/office/word/2010/wordprocessingDrawing" xmlns:wp="http://schemas.openxmlformats.org/drawingml/2006/wordprocessingDrawing" xmlns:w10="urn:schemas-microsoft-com:office:word" xmlns:w="http://schemas.openxmlformats.org/wordprocessingml/2006/main" xmlns:w14="http://schemas.microsoft.com/office/word/2010/wordml" xmlns:w15="http://schemas.microsoft.com/office/word/2012/wordml" xmlns:wpg="http://schemas.microsoft.com/office/word/2010/wordprocessingGroup" xmlns:wpi="http://schemas.microsoft.com/office/word/2010/wordprocessingInk" xmlns:wne="http://schemas.microsoft.com/office/word/2006/wordml" xmlns:wps="http://schemas.microsoft.com/office/word/2010/wordprocessingShape" mc:Ignorable="w14 w15 wp14">
+  <w:p>
+    <w:pPr>
+      <w:pStyle w:val="Header"/>
+    </w:pPr>
   </w:p>
 </w:hdr>
 </file>
